--- a/Ex 3/Ex 3.docx
+++ b/Ex 3/Ex 3.docx
@@ -439,402 +439,382 @@
         <w:jc w:val="left"/>
       </w:pPr>
     </w:p>
-    <w:sdt>
-      <w:sdtPr>
-        <w:rPr>
-          <w:b w:val="0"/>
-          <w:caps w:val="0"/>
-          <w:szCs w:val="22"/>
-        </w:rPr>
-        <w:id w:val="-816192753"/>
-        <w:docPartObj>
-          <w:docPartGallery w:val="Table of Contents"/>
-          <w:docPartUnique/>
-        </w:docPartObj>
-      </w:sdtPr>
-      <w:sdtEndPr>
-        <w:rPr>
+    <w:p>
+      <w:pPr>
+        <w:pStyle w:val="11"/>
+      </w:pPr>
+      <w:r>
+        <w:lastRenderedPageBreak/>
+        <w:t>содержание</w:t>
+      </w:r>
+    </w:p>
+    <w:p>
+      <w:pPr>
+        <w:pStyle w:val="12"/>
+        <w:rPr>
+          <w:rFonts w:ascii="Calibri" w:eastAsia="Times New Roman" w:hAnsi="Calibri"/>
+          <w:sz w:val="22"/>
+        </w:rPr>
+      </w:pPr>
+      <w:r>
+        <w:fldChar w:fldCharType="begin"/>
+      </w:r>
+      <w:r>
+        <w:instrText xml:space="preserve"> TOC \o "1-3" \h \z \u </w:instrText>
+      </w:r>
+      <w:r>
+        <w:fldChar w:fldCharType="separate"/>
+      </w:r>
+      <w:hyperlink w:anchor="_Toc91703744" w:history="1">
+        <w:r>
+          <w:rPr>
+            <w:rStyle w:val="ae"/>
+          </w:rPr>
+          <w:t>1 Постановка задачи</w:t>
+        </w:r>
+        <w:r>
+          <w:rPr>
+            <w:webHidden/>
+          </w:rPr>
+          <w:tab/>
+        </w:r>
+        <w:r>
+          <w:rPr>
+            <w:webHidden/>
+          </w:rPr>
+          <w:fldChar w:fldCharType="begin"/>
+        </w:r>
+        <w:r>
+          <w:rPr>
+            <w:webHidden/>
+          </w:rPr>
+          <w:instrText xml:space="preserve"> PAGEREF _Toc91703744 \h </w:instrText>
+        </w:r>
+        <w:r>
+          <w:rPr>
+            <w:webHidden/>
+          </w:rPr>
+        </w:r>
+        <w:r>
+          <w:rPr>
+            <w:webHidden/>
+          </w:rPr>
+          <w:fldChar w:fldCharType="separate"/>
+        </w:r>
+        <w:r>
+          <w:rPr>
+            <w:webHidden/>
+          </w:rPr>
+          <w:t>3</w:t>
+        </w:r>
+        <w:r>
+          <w:rPr>
+            <w:webHidden/>
+          </w:rPr>
+          <w:fldChar w:fldCharType="end"/>
+        </w:r>
+      </w:hyperlink>
+    </w:p>
+    <w:p>
+      <w:pPr>
+        <w:pStyle w:val="12"/>
+        <w:rPr>
+          <w:rFonts w:ascii="Calibri" w:eastAsia="Times New Roman" w:hAnsi="Calibri"/>
+          <w:sz w:val="22"/>
+        </w:rPr>
+      </w:pPr>
+      <w:hyperlink w:anchor="_Toc91703745" w:history="1">
+        <w:r>
+          <w:rPr>
+            <w:rStyle w:val="ae"/>
+          </w:rPr>
+          <w:t>2 Методика решения</w:t>
+        </w:r>
+        <w:r>
+          <w:rPr>
+            <w:webHidden/>
+          </w:rPr>
+          <w:tab/>
+        </w:r>
+        <w:r>
+          <w:rPr>
+            <w:webHidden/>
+          </w:rPr>
+          <w:fldChar w:fldCharType="begin"/>
+        </w:r>
+        <w:r>
+          <w:rPr>
+            <w:webHidden/>
+          </w:rPr>
+          <w:instrText xml:space="preserve"> PAGEREF _Toc91703745 \h </w:instrText>
+        </w:r>
+        <w:r>
+          <w:rPr>
+            <w:webHidden/>
+          </w:rPr>
+        </w:r>
+        <w:r>
+          <w:rPr>
+            <w:webHidden/>
+          </w:rPr>
+          <w:fldChar w:fldCharType="separate"/>
+        </w:r>
+        <w:r>
+          <w:rPr>
+            <w:webHidden/>
+          </w:rPr>
+          <w:t>4</w:t>
+        </w:r>
+        <w:r>
+          <w:rPr>
+            <w:webHidden/>
+          </w:rPr>
+          <w:fldChar w:fldCharType="end"/>
+        </w:r>
+      </w:hyperlink>
+    </w:p>
+    <w:p>
+      <w:pPr>
+        <w:pStyle w:val="12"/>
+        <w:rPr>
+          <w:rFonts w:ascii="Calibri" w:eastAsia="Times New Roman" w:hAnsi="Calibri"/>
+          <w:sz w:val="22"/>
+        </w:rPr>
+      </w:pPr>
+      <w:hyperlink w:anchor="_Toc91703746" w:history="1">
+        <w:r>
+          <w:rPr>
+            <w:rStyle w:val="ae"/>
+          </w:rPr>
+          <w:t>3 Структура данных</w:t>
+        </w:r>
+        <w:r>
+          <w:rPr>
+            <w:webHidden/>
+          </w:rPr>
+          <w:tab/>
+        </w:r>
+        <w:r>
+          <w:rPr>
+            <w:webHidden/>
+          </w:rPr>
+          <w:fldChar w:fldCharType="begin"/>
+        </w:r>
+        <w:r>
+          <w:rPr>
+            <w:webHidden/>
+          </w:rPr>
+          <w:instrText xml:space="preserve"> PAGEREF _Toc91703746 \h </w:instrText>
+        </w:r>
+        <w:r>
+          <w:rPr>
+            <w:webHidden/>
+          </w:rPr>
+        </w:r>
+        <w:r>
+          <w:rPr>
+            <w:webHidden/>
+          </w:rPr>
+          <w:fldChar w:fldCharType="separate"/>
+        </w:r>
+        <w:r>
+          <w:rPr>
+            <w:webHidden/>
+          </w:rPr>
+          <w:t>5</w:t>
+        </w:r>
+        <w:r>
+          <w:rPr>
+            <w:webHidden/>
+          </w:rPr>
+          <w:fldChar w:fldCharType="end"/>
+        </w:r>
+      </w:hyperlink>
+    </w:p>
+    <w:p>
+      <w:pPr>
+        <w:pStyle w:val="12"/>
+        <w:rPr>
+          <w:rFonts w:ascii="Calibri" w:eastAsia="Times New Roman" w:hAnsi="Calibri"/>
+          <w:sz w:val="22"/>
+        </w:rPr>
+      </w:pPr>
+      <w:hyperlink w:anchor="_Toc91703747" w:history="1">
+        <w:r>
+          <w:rPr>
+            <w:rStyle w:val="ae"/>
+            <w:iCs/>
+          </w:rPr>
+          <w:t>4 Результаты расчетов</w:t>
+        </w:r>
+        <w:r>
+          <w:rPr>
+            <w:webHidden/>
+          </w:rPr>
+          <w:tab/>
+        </w:r>
+        <w:r>
+          <w:rPr>
+            <w:webHidden/>
+          </w:rPr>
+          <w:fldChar w:fldCharType="begin"/>
+        </w:r>
+        <w:r>
+          <w:rPr>
+            <w:webHidden/>
+          </w:rPr>
+          <w:instrText xml:space="preserve"> PAGEREF _Toc91703747 \h </w:instrText>
+        </w:r>
+        <w:r>
+          <w:rPr>
+            <w:webHidden/>
+          </w:rPr>
+        </w:r>
+        <w:r>
+          <w:rPr>
+            <w:webHidden/>
+          </w:rPr>
+          <w:fldChar w:fldCharType="separate"/>
+        </w:r>
+        <w:r>
+          <w:rPr>
+            <w:webHidden/>
+          </w:rPr>
+          <w:t>6</w:t>
+        </w:r>
+        <w:r>
+          <w:rPr>
+            <w:webHidden/>
+          </w:rPr>
+          <w:fldChar w:fldCharType="end"/>
+        </w:r>
+      </w:hyperlink>
+    </w:p>
+    <w:p>
+      <w:pPr>
+        <w:pStyle w:val="12"/>
+        <w:rPr>
+          <w:rFonts w:ascii="Calibri" w:eastAsia="Times New Roman" w:hAnsi="Calibri"/>
+          <w:sz w:val="22"/>
+        </w:rPr>
+      </w:pPr>
+      <w:hyperlink w:anchor="_Toc91703748" w:history="1">
+        <w:r>
+          <w:rPr>
+            <w:rStyle w:val="ae"/>
+          </w:rPr>
+          <w:t>Приложение А</w:t>
+        </w:r>
+        <w:r>
+          <w:rPr>
+            <w:webHidden/>
+          </w:rPr>
+          <w:tab/>
+        </w:r>
+        <w:r>
+          <w:rPr>
+            <w:webHidden/>
+          </w:rPr>
+          <w:fldChar w:fldCharType="begin"/>
+        </w:r>
+        <w:r>
+          <w:rPr>
+            <w:webHidden/>
+          </w:rPr>
+          <w:instrText xml:space="preserve"> PAGEREF _Toc91703748 \h </w:instrText>
+        </w:r>
+        <w:r>
+          <w:rPr>
+            <w:webHidden/>
+          </w:rPr>
+        </w:r>
+        <w:r>
+          <w:rPr>
+            <w:webHidden/>
+          </w:rPr>
+          <w:fldChar w:fldCharType="separate"/>
+        </w:r>
+        <w:r>
+          <w:rPr>
+            <w:webHidden/>
+          </w:rPr>
+          <w:t>7</w:t>
+        </w:r>
+        <w:r>
+          <w:rPr>
+            <w:webHidden/>
+          </w:rPr>
+          <w:fldChar w:fldCharType="end"/>
+        </w:r>
+      </w:hyperlink>
+    </w:p>
+    <w:p>
+      <w:pPr>
+        <w:pStyle w:val="12"/>
+        <w:rPr>
+          <w:rFonts w:ascii="Calibri" w:eastAsia="Times New Roman" w:hAnsi="Calibri"/>
+          <w:sz w:val="22"/>
+        </w:rPr>
+      </w:pPr>
+      <w:hyperlink w:anchor="_Toc91703749" w:history="1">
+        <w:r>
+          <w:rPr>
+            <w:rStyle w:val="ae"/>
+          </w:rPr>
+          <w:t>Приложение Б</w:t>
+        </w:r>
+        <w:r>
+          <w:rPr>
+            <w:webHidden/>
+          </w:rPr>
+          <w:tab/>
+        </w:r>
+        <w:r>
+          <w:rPr>
+            <w:webHidden/>
+          </w:rPr>
+          <w:fldChar w:fldCharType="begin"/>
+        </w:r>
+        <w:r>
+          <w:rPr>
+            <w:webHidden/>
+          </w:rPr>
+          <w:instrText xml:space="preserve"> PAGEREF _Toc91703749 \h </w:instrText>
+        </w:r>
+        <w:r>
+          <w:rPr>
+            <w:webHidden/>
+          </w:rPr>
+        </w:r>
+        <w:r>
+          <w:rPr>
+            <w:webHidden/>
+          </w:rPr>
+          <w:fldChar w:fldCharType="separate"/>
+        </w:r>
+        <w:r>
+          <w:rPr>
+            <w:webHidden/>
+          </w:rPr>
+          <w:t>9</w:t>
+        </w:r>
+        <w:r>
+          <w:rPr>
+            <w:webHidden/>
+          </w:rPr>
+          <w:fldChar w:fldCharType="end"/>
+        </w:r>
+      </w:hyperlink>
+    </w:p>
+    <w:p>
+      <w:r>
+        <w:rPr>
+          <w:b/>
           <w:bCs/>
         </w:rPr>
-      </w:sdtEndPr>
-      <w:sdtContent>
-        <w:p>
-          <w:pPr>
-            <w:pStyle w:val="11"/>
-          </w:pPr>
-          <w:r>
-            <w:t>содержание</w:t>
-          </w:r>
-        </w:p>
-        <w:p>
-          <w:pPr>
-            <w:pStyle w:val="12"/>
-            <w:rPr>
-              <w:rFonts w:asciiTheme="minorHAnsi" w:eastAsiaTheme="minorEastAsia" w:hAnsiTheme="minorHAnsi" w:cstheme="minorBidi"/>
-              <w:sz w:val="22"/>
-            </w:rPr>
-          </w:pPr>
-          <w:r>
-            <w:fldChar w:fldCharType="begin"/>
-          </w:r>
-          <w:r>
-            <w:instrText xml:space="preserve"> TOC \o "1-3" \h \z \u </w:instrText>
-          </w:r>
-          <w:r>
-            <w:fldChar w:fldCharType="separate"/>
-          </w:r>
-          <w:hyperlink w:anchor="_Toc88239717" w:history="1">
-            <w:r>
-              <w:rPr>
-                <w:rStyle w:val="ae"/>
-              </w:rPr>
-              <w:t>1 Постановка задачи</w:t>
-            </w:r>
-            <w:r>
-              <w:rPr>
-                <w:webHidden/>
-              </w:rPr>
-              <w:tab/>
-            </w:r>
-            <w:r>
-              <w:rPr>
-                <w:webHidden/>
-              </w:rPr>
-              <w:fldChar w:fldCharType="begin"/>
-            </w:r>
-            <w:r>
-              <w:rPr>
-                <w:webHidden/>
-              </w:rPr>
-              <w:instrText xml:space="preserve"> PAGEREF _Toc88239717 \h </w:instrText>
-            </w:r>
-            <w:r>
-              <w:rPr>
-                <w:webHidden/>
-              </w:rPr>
-            </w:r>
-            <w:r>
-              <w:rPr>
-                <w:webHidden/>
-              </w:rPr>
-              <w:fldChar w:fldCharType="separate"/>
-            </w:r>
-            <w:r>
-              <w:rPr>
-                <w:webHidden/>
-              </w:rPr>
-              <w:t>3</w:t>
-            </w:r>
-            <w:r>
-              <w:rPr>
-                <w:webHidden/>
-              </w:rPr>
-              <w:fldChar w:fldCharType="end"/>
-            </w:r>
-          </w:hyperlink>
-        </w:p>
-        <w:p>
-          <w:pPr>
-            <w:pStyle w:val="12"/>
-            <w:rPr>
-              <w:rFonts w:asciiTheme="minorHAnsi" w:eastAsiaTheme="minorEastAsia" w:hAnsiTheme="minorHAnsi" w:cstheme="minorBidi"/>
-              <w:sz w:val="22"/>
-            </w:rPr>
-          </w:pPr>
-          <w:hyperlink w:anchor="_Toc88239718" w:history="1">
-            <w:r>
-              <w:rPr>
-                <w:rStyle w:val="ae"/>
-              </w:rPr>
-              <w:t>2 Методика решения</w:t>
-            </w:r>
-            <w:r>
-              <w:rPr>
-                <w:webHidden/>
-              </w:rPr>
-              <w:tab/>
-            </w:r>
-            <w:r>
-              <w:rPr>
-                <w:webHidden/>
-              </w:rPr>
-              <w:fldChar w:fldCharType="begin"/>
-            </w:r>
-            <w:r>
-              <w:rPr>
-                <w:webHidden/>
-              </w:rPr>
-              <w:instrText xml:space="preserve"> PAGEREF _Toc88239718 \h </w:instrText>
-            </w:r>
-            <w:r>
-              <w:rPr>
-                <w:webHidden/>
-              </w:rPr>
-            </w:r>
-            <w:r>
-              <w:rPr>
-                <w:webHidden/>
-              </w:rPr>
-              <w:fldChar w:fldCharType="separate"/>
-            </w:r>
-            <w:r>
-              <w:rPr>
-                <w:webHidden/>
-              </w:rPr>
-              <w:t>4</w:t>
-            </w:r>
-            <w:r>
-              <w:rPr>
-                <w:webHidden/>
-              </w:rPr>
-              <w:fldChar w:fldCharType="end"/>
-            </w:r>
-          </w:hyperlink>
-        </w:p>
-        <w:p>
-          <w:pPr>
-            <w:pStyle w:val="12"/>
-            <w:rPr>
-              <w:rFonts w:asciiTheme="minorHAnsi" w:eastAsiaTheme="minorEastAsia" w:hAnsiTheme="minorHAnsi" w:cstheme="minorBidi"/>
-              <w:sz w:val="22"/>
-            </w:rPr>
-          </w:pPr>
-          <w:hyperlink w:anchor="_Toc88239719" w:history="1">
-            <w:r>
-              <w:rPr>
-                <w:rStyle w:val="ae"/>
-              </w:rPr>
-              <w:t>3 Структура данных</w:t>
-            </w:r>
-            <w:r>
-              <w:rPr>
-                <w:webHidden/>
-              </w:rPr>
-              <w:tab/>
-            </w:r>
-            <w:r>
-              <w:rPr>
-                <w:webHidden/>
-              </w:rPr>
-              <w:fldChar w:fldCharType="begin"/>
-            </w:r>
-            <w:r>
-              <w:rPr>
-                <w:webHidden/>
-              </w:rPr>
-              <w:instrText xml:space="preserve"> PAGEREF _Toc88239719 \h </w:instrText>
-            </w:r>
-            <w:r>
-              <w:rPr>
-                <w:webHidden/>
-              </w:rPr>
-            </w:r>
-            <w:r>
-              <w:rPr>
-                <w:webHidden/>
-              </w:rPr>
-              <w:fldChar w:fldCharType="separate"/>
-            </w:r>
-            <w:r>
-              <w:rPr>
-                <w:webHidden/>
-              </w:rPr>
-              <w:t>5</w:t>
-            </w:r>
-            <w:r>
-              <w:rPr>
-                <w:webHidden/>
-              </w:rPr>
-              <w:fldChar w:fldCharType="end"/>
-            </w:r>
-          </w:hyperlink>
-        </w:p>
-        <w:p>
-          <w:pPr>
-            <w:pStyle w:val="12"/>
-            <w:rPr>
-              <w:rFonts w:asciiTheme="minorHAnsi" w:eastAsiaTheme="minorEastAsia" w:hAnsiTheme="minorHAnsi" w:cstheme="minorBidi"/>
-              <w:sz w:val="22"/>
-            </w:rPr>
-          </w:pPr>
-          <w:hyperlink w:anchor="_Toc88239720" w:history="1">
-            <w:r>
-              <w:rPr>
-                <w:rStyle w:val="ae"/>
-                <w:iCs/>
-              </w:rPr>
-              <w:t>4 Результаты расчетов</w:t>
-            </w:r>
-            <w:r>
-              <w:rPr>
-                <w:webHidden/>
-              </w:rPr>
-              <w:tab/>
-            </w:r>
-            <w:r>
-              <w:rPr>
-                <w:webHidden/>
-              </w:rPr>
-              <w:fldChar w:fldCharType="begin"/>
-            </w:r>
-            <w:r>
-              <w:rPr>
-                <w:webHidden/>
-              </w:rPr>
-              <w:instrText xml:space="preserve"> PAGEREF _Toc88239720 \h </w:instrText>
-            </w:r>
-            <w:r>
-              <w:rPr>
-                <w:webHidden/>
-              </w:rPr>
-            </w:r>
-            <w:r>
-              <w:rPr>
-                <w:webHidden/>
-              </w:rPr>
-              <w:fldChar w:fldCharType="separate"/>
-            </w:r>
-            <w:r>
-              <w:rPr>
-                <w:webHidden/>
-              </w:rPr>
-              <w:t>6</w:t>
-            </w:r>
-            <w:r>
-              <w:rPr>
-                <w:webHidden/>
-              </w:rPr>
-              <w:fldChar w:fldCharType="end"/>
-            </w:r>
-          </w:hyperlink>
-        </w:p>
-        <w:p>
-          <w:pPr>
-            <w:pStyle w:val="12"/>
-            <w:rPr>
-              <w:rFonts w:asciiTheme="minorHAnsi" w:eastAsiaTheme="minorEastAsia" w:hAnsiTheme="minorHAnsi" w:cstheme="minorBidi"/>
-              <w:sz w:val="22"/>
-            </w:rPr>
-          </w:pPr>
-          <w:hyperlink w:anchor="_Toc88239721" w:history="1">
-            <w:r>
-              <w:rPr>
-                <w:rStyle w:val="ae"/>
-              </w:rPr>
-              <w:t>Приложение А</w:t>
-            </w:r>
-            <w:r>
-              <w:rPr>
-                <w:webHidden/>
-              </w:rPr>
-              <w:tab/>
-            </w:r>
-            <w:r>
-              <w:rPr>
-                <w:webHidden/>
-              </w:rPr>
-              <w:fldChar w:fldCharType="begin"/>
-            </w:r>
-            <w:r>
-              <w:rPr>
-                <w:webHidden/>
-              </w:rPr>
-              <w:instrText xml:space="preserve"> PAGEREF _Toc88239721 \h </w:instrText>
-            </w:r>
-            <w:r>
-              <w:rPr>
-                <w:webHidden/>
-              </w:rPr>
-            </w:r>
-            <w:r>
-              <w:rPr>
-                <w:webHidden/>
-              </w:rPr>
-              <w:fldChar w:fldCharType="separate"/>
-            </w:r>
-            <w:r>
-              <w:rPr>
-                <w:webHidden/>
-              </w:rPr>
-              <w:t>7</w:t>
-            </w:r>
-            <w:r>
-              <w:rPr>
-                <w:webHidden/>
-              </w:rPr>
-              <w:fldChar w:fldCharType="end"/>
-            </w:r>
-          </w:hyperlink>
-        </w:p>
-        <w:p>
-          <w:pPr>
-            <w:pStyle w:val="12"/>
-            <w:rPr>
-              <w:rFonts w:asciiTheme="minorHAnsi" w:eastAsiaTheme="minorEastAsia" w:hAnsiTheme="minorHAnsi" w:cstheme="minorBidi"/>
-              <w:sz w:val="22"/>
-            </w:rPr>
-          </w:pPr>
-          <w:hyperlink w:anchor="_Toc88239722" w:history="1">
-            <w:r>
-              <w:rPr>
-                <w:rStyle w:val="ae"/>
-              </w:rPr>
-              <w:t>Приложение Б</w:t>
-            </w:r>
-            <w:r>
-              <w:rPr>
-                <w:webHidden/>
-              </w:rPr>
-              <w:tab/>
-            </w:r>
-            <w:r>
-              <w:rPr>
-                <w:webHidden/>
-              </w:rPr>
-              <w:fldChar w:fldCharType="begin"/>
-            </w:r>
-            <w:r>
-              <w:rPr>
-                <w:webHidden/>
-              </w:rPr>
-              <w:instrText xml:space="preserve"> PAGEREF _Toc88239722 \h </w:instrText>
-            </w:r>
-            <w:r>
-              <w:rPr>
-                <w:webHidden/>
-              </w:rPr>
-            </w:r>
-            <w:r>
-              <w:rPr>
-                <w:webHidden/>
-              </w:rPr>
-              <w:fldChar w:fldCharType="separate"/>
-            </w:r>
-            <w:r>
-              <w:rPr>
-                <w:webHidden/>
-              </w:rPr>
-              <w:t>9</w:t>
-            </w:r>
-            <w:r>
-              <w:rPr>
-                <w:webHidden/>
-              </w:rPr>
-              <w:fldChar w:fldCharType="end"/>
-            </w:r>
-          </w:hyperlink>
-        </w:p>
-        <w:p>
-          <w:r>
-            <w:rPr>
-              <w:b/>
-              <w:bCs/>
-            </w:rPr>
-            <w:fldChar w:fldCharType="end"/>
-          </w:r>
-        </w:p>
-      </w:sdtContent>
-    </w:sdt>
+        <w:fldChar w:fldCharType="end"/>
+      </w:r>
+    </w:p>
     <w:p>
       <w:pPr>
         <w:pStyle w:val="af6"/>
@@ -1044,7 +1024,7 @@
         <w:lastRenderedPageBreak/>
         <w:t xml:space="preserve"> </w:t>
       </w:r>
-      <w:bookmarkStart w:id="0" w:name="_Toc88239717"/>
+      <w:bookmarkStart w:id="0" w:name="_Toc91703744"/>
       <w:r>
         <w:t>П</w:t>
       </w:r>
@@ -1075,12 +1055,14 @@
       <w:r>
         <w:t xml:space="preserve">114,5 рублей; ящик из 12 коробок </w:t>
       </w:r>
+      <w:proofErr w:type="spellStart"/>
       <w:r>
         <w:rPr>
           <w:lang w:val="be-BY"/>
         </w:rPr>
         <w:t>стоит</w:t>
       </w:r>
+      <w:proofErr w:type="spellEnd"/>
       <w:r>
         <w:t xml:space="preserve"> 1255 рублей. </w:t>
       </w:r>
@@ -1099,17 +1081,131 @@
       <w:r>
         <w:t xml:space="preserve"> </w:t>
       </w:r>
+      <w:proofErr w:type="spellStart"/>
       <w:r>
         <w:rPr>
           <w:lang w:val="be-BY"/>
         </w:rPr>
         <w:t>дискет</w:t>
       </w:r>
+      <w:proofErr w:type="spellEnd"/>
       <w:r>
         <w:rPr>
           <w:lang w:val="be-BY"/>
         </w:rPr>
-        <w:t>, а также сэкономленную сумму и бонусные диски, если таковые имеются.</w:t>
+        <w:t xml:space="preserve">, а </w:t>
+      </w:r>
+      <w:proofErr w:type="spellStart"/>
+      <w:r>
+        <w:rPr>
+          <w:lang w:val="be-BY"/>
+        </w:rPr>
+        <w:t>также</w:t>
+      </w:r>
+      <w:proofErr w:type="spellEnd"/>
+      <w:r>
+        <w:rPr>
+          <w:lang w:val="be-BY"/>
+        </w:rPr>
+        <w:t xml:space="preserve"> </w:t>
+      </w:r>
+      <w:proofErr w:type="spellStart"/>
+      <w:r>
+        <w:rPr>
+          <w:lang w:val="be-BY"/>
+        </w:rPr>
+        <w:t>сэкономленную</w:t>
+      </w:r>
+      <w:proofErr w:type="spellEnd"/>
+      <w:r>
+        <w:rPr>
+          <w:lang w:val="be-BY"/>
+        </w:rPr>
+        <w:t xml:space="preserve"> </w:t>
+      </w:r>
+      <w:proofErr w:type="spellStart"/>
+      <w:r>
+        <w:rPr>
+          <w:lang w:val="be-BY"/>
+        </w:rPr>
+        <w:t>сумму</w:t>
+      </w:r>
+      <w:proofErr w:type="spellEnd"/>
+      <w:r>
+        <w:rPr>
+          <w:lang w:val="be-BY"/>
+        </w:rPr>
+        <w:t xml:space="preserve"> и </w:t>
+      </w:r>
+      <w:proofErr w:type="spellStart"/>
+      <w:r>
+        <w:rPr>
+          <w:lang w:val="be-BY"/>
+        </w:rPr>
+        <w:t>бонусные</w:t>
+      </w:r>
+      <w:proofErr w:type="spellEnd"/>
+      <w:r>
+        <w:rPr>
+          <w:lang w:val="be-BY"/>
+        </w:rPr>
+        <w:t xml:space="preserve"> </w:t>
+      </w:r>
+      <w:proofErr w:type="spellStart"/>
+      <w:r>
+        <w:rPr>
+          <w:lang w:val="be-BY"/>
+        </w:rPr>
+        <w:t>диски</w:t>
+      </w:r>
+      <w:proofErr w:type="spellEnd"/>
+      <w:r>
+        <w:rPr>
+          <w:lang w:val="be-BY"/>
+        </w:rPr>
+        <w:t xml:space="preserve">, </w:t>
+      </w:r>
+      <w:proofErr w:type="spellStart"/>
+      <w:r>
+        <w:rPr>
+          <w:lang w:val="be-BY"/>
+        </w:rPr>
+        <w:t>если</w:t>
+      </w:r>
+      <w:proofErr w:type="spellEnd"/>
+      <w:r>
+        <w:rPr>
+          <w:lang w:val="be-BY"/>
+        </w:rPr>
+        <w:t xml:space="preserve"> </w:t>
+      </w:r>
+      <w:proofErr w:type="spellStart"/>
+      <w:r>
+        <w:rPr>
+          <w:lang w:val="be-BY"/>
+        </w:rPr>
+        <w:t>таковые</w:t>
+      </w:r>
+      <w:proofErr w:type="spellEnd"/>
+      <w:r>
+        <w:rPr>
+          <w:lang w:val="be-BY"/>
+        </w:rPr>
+        <w:t xml:space="preserve"> </w:t>
+      </w:r>
+      <w:proofErr w:type="spellStart"/>
+      <w:r>
+        <w:rPr>
+          <w:lang w:val="be-BY"/>
+        </w:rPr>
+        <w:t>имеются</w:t>
+      </w:r>
+      <w:proofErr w:type="spellEnd"/>
+      <w:r>
+        <w:rPr>
+          <w:lang w:val="be-BY"/>
+        </w:rPr>
+        <w:t>.</w:t>
       </w:r>
     </w:p>
     <w:p>
@@ -1128,7 +1224,7 @@
           <w:lang w:val="ru-RU"/>
         </w:rPr>
       </w:pPr>
-      <w:bookmarkStart w:id="1" w:name="_Toc88239718"/>
+      <w:bookmarkStart w:id="1" w:name="_Toc91703745"/>
       <w:r>
         <w:rPr>
           <w:lang w:val="ru-RU"/>
@@ -1180,8 +1276,21 @@
       <w:r>
         <w:t xml:space="preserve">Количество ящиков, которые содержат в себе необходимое, либо меньшее количество дискет, будет равняться </w:t>
       </w:r>
-      <w:r>
-        <w:t>Disks div 144</w:t>
+      <w:proofErr w:type="spellStart"/>
+      <w:r>
+        <w:t>Disks</w:t>
+      </w:r>
+      <w:proofErr w:type="spellEnd"/>
+      <w:r>
+        <w:t xml:space="preserve"> </w:t>
+      </w:r>
+      <w:proofErr w:type="spellStart"/>
+      <w:r>
+        <w:t>div</w:t>
+      </w:r>
+      <w:proofErr w:type="spellEnd"/>
+      <w:r>
+        <w:t xml:space="preserve"> 144</w:t>
       </w:r>
       <w:r>
         <w:t>.</w:t>
@@ -1194,8 +1303,21 @@
       <w:r>
         <w:t xml:space="preserve">Если количество дискет в ящиках меньше необходимого, то необходимо докупить ещё </w:t>
       </w:r>
-      <w:r>
-        <w:t>Disks mod 144</w:t>
+      <w:proofErr w:type="spellStart"/>
+      <w:r>
+        <w:t>Disks</w:t>
+      </w:r>
+      <w:proofErr w:type="spellEnd"/>
+      <w:r>
+        <w:t xml:space="preserve"> </w:t>
+      </w:r>
+      <w:proofErr w:type="spellStart"/>
+      <w:r>
+        <w:t>mod</w:t>
+      </w:r>
+      <w:proofErr w:type="spellEnd"/>
+      <w:r>
+        <w:t xml:space="preserve"> 144</w:t>
       </w:r>
       <w:r>
         <w:t xml:space="preserve"> дискет.</w:t>
@@ -1208,8 +1330,21 @@
       <w:r>
         <w:t xml:space="preserve">В свою очередь, эти дискеты можно покупать коробками. Количество таких коробок будет равняться </w:t>
       </w:r>
-      <w:r>
-        <w:t>Disks div 12</w:t>
+      <w:proofErr w:type="spellStart"/>
+      <w:r>
+        <w:t>Disks</w:t>
+      </w:r>
+      <w:proofErr w:type="spellEnd"/>
+      <w:r>
+        <w:t xml:space="preserve"> </w:t>
+      </w:r>
+      <w:proofErr w:type="spellStart"/>
+      <w:r>
+        <w:t>div</w:t>
+      </w:r>
+      <w:proofErr w:type="spellEnd"/>
+      <w:r>
+        <w:t xml:space="preserve"> 12</w:t>
       </w:r>
       <w:r>
         <w:t>, причём в коробках также будет содержаться необходимое, либо меньшее количество дискет.</w:t>
@@ -1222,8 +1357,21 @@
       <w:r>
         <w:t xml:space="preserve">Количество оставшихся дискет будет равняться </w:t>
       </w:r>
-      <w:r>
-        <w:t>Disks mod 12</w:t>
+      <w:proofErr w:type="spellStart"/>
+      <w:r>
+        <w:t>Disks</w:t>
+      </w:r>
+      <w:proofErr w:type="spellEnd"/>
+      <w:r>
+        <w:t xml:space="preserve"> </w:t>
+      </w:r>
+      <w:proofErr w:type="spellStart"/>
+      <w:r>
+        <w:t>mod</w:t>
+      </w:r>
+      <w:proofErr w:type="spellEnd"/>
+      <w:r>
+        <w:t xml:space="preserve"> 12</w:t>
       </w:r>
       <w:r>
         <w:t>. Это количество меньше, чем число дискет в одном ящике и одной коробке.</w:t>
@@ -1271,8 +1419,13 @@
       <w:r>
         <w:t xml:space="preserve">, если </w:t>
       </w:r>
-      <w:r>
-        <w:t>Disks * 11.5 &gt;= 114.5</w:t>
+      <w:proofErr w:type="spellStart"/>
+      <w:r>
+        <w:t>Disks</w:t>
+      </w:r>
+      <w:proofErr w:type="spellEnd"/>
+      <w:r>
+        <w:t xml:space="preserve"> * 11.5 &gt;= 114.5</w:t>
       </w:r>
       <w:r>
         <w:t>.</w:t>
@@ -1285,8 +1438,13 @@
       <w:r>
         <w:t xml:space="preserve">В свою очередь, покупка ящика выгоднее покупки коробки и выгоднее покупки дискет в розницу, если </w:t>
       </w:r>
-      <w:r>
-        <w:t>Cartons * 114.5 &gt;= 1255</w:t>
+      <w:proofErr w:type="spellStart"/>
+      <w:r>
+        <w:t>Cartons</w:t>
+      </w:r>
+      <w:proofErr w:type="spellEnd"/>
+      <w:r>
+        <w:t xml:space="preserve"> * 114.5 &gt;= 1255</w:t>
       </w:r>
       <w:r>
         <w:t>.</w:t>
@@ -1307,7 +1465,7 @@
       <w:pPr>
         <w:pStyle w:val="1"/>
       </w:pPr>
-      <w:bookmarkStart w:id="2" w:name="_Toc88239719"/>
+      <w:bookmarkStart w:id="2" w:name="_Toc91703746"/>
       <w:r>
         <w:lastRenderedPageBreak/>
         <w:t>Структура данных</w:t>
@@ -1363,9 +1521,9 @@
         <w:tblLook w:val="04A0" w:firstRow="1" w:lastRow="0" w:firstColumn="1" w:lastColumn="0" w:noHBand="0" w:noVBand="1"/>
       </w:tblPr>
       <w:tblGrid>
-        <w:gridCol w:w="2459"/>
-        <w:gridCol w:w="2768"/>
-        <w:gridCol w:w="4117"/>
+        <w:gridCol w:w="2518"/>
+        <w:gridCol w:w="2835"/>
+        <w:gridCol w:w="4217"/>
       </w:tblGrid>
       <w:tr>
         <w:tc>
@@ -1848,7 +2006,7 @@
           <w:lang w:val="ru-RU"/>
         </w:rPr>
       </w:pPr>
-      <w:bookmarkStart w:id="3" w:name="_Toc88239720"/>
+      <w:bookmarkStart w:id="3" w:name="_Toc91703747"/>
       <w:r>
         <w:rPr>
           <w:rStyle w:val="af9"/>
@@ -1882,41 +2040,30 @@
         <w:rPr>
           <w:noProof/>
         </w:rPr>
-        <w:drawing>
-          <wp:inline distT="0" distB="0" distL="0" distR="0" wp14:anchorId="7A81D902" wp14:editId="3260DF42">
-            <wp:extent cx="5436235" cy="2693708"/>
-            <wp:effectExtent l="0" t="0" r="0" b="0"/>
-            <wp:docPr id="1" name="Рисунок 1"/>
-            <wp:cNvGraphicFramePr>
-              <a:graphicFrameLocks xmlns:a="http://schemas.openxmlformats.org/drawingml/2006/main" noChangeAspect="1"/>
-            </wp:cNvGraphicFramePr>
-            <a:graphic xmlns:a="http://schemas.openxmlformats.org/drawingml/2006/main">
-              <a:graphicData uri="http://schemas.openxmlformats.org/drawingml/2006/picture">
-                <pic:pic xmlns:pic="http://schemas.openxmlformats.org/drawingml/2006/picture">
-                  <pic:nvPicPr>
-                    <pic:cNvPr id="1" name=""/>
-                    <pic:cNvPicPr/>
-                  </pic:nvPicPr>
-                  <pic:blipFill>
-                    <a:blip r:embed="rId8"/>
-                    <a:stretch>
-                      <a:fillRect/>
-                    </a:stretch>
-                  </pic:blipFill>
-                  <pic:spPr>
-                    <a:xfrm>
-                      <a:off x="0" y="0"/>
-                      <a:ext cx="5448669" cy="2699869"/>
-                    </a:xfrm>
-                    <a:prstGeom prst="rect">
-                      <a:avLst/>
-                    </a:prstGeom>
-                  </pic:spPr>
-                </pic:pic>
-              </a:graphicData>
-            </a:graphic>
-          </wp:inline>
-        </w:drawing>
+        <w:pict w14:anchorId="5FEBD037">
+          <v:shapetype id="_x0000_t75" coordsize="21600,21600" o:spt="75" o:preferrelative="t" path="m@4@5l@4@11@9@11@9@5xe" filled="f" stroked="f">
+            <v:stroke joinstyle="miter"/>
+            <v:formulas>
+              <v:f eqn="if lineDrawn pixelLineWidth 0"/>
+              <v:f eqn="sum @0 1 0"/>
+              <v:f eqn="sum 0 0 @1"/>
+              <v:f eqn="prod @2 1 2"/>
+              <v:f eqn="prod @3 21600 pixelWidth"/>
+              <v:f eqn="prod @3 21600 pixelHeight"/>
+              <v:f eqn="sum @0 0 1"/>
+              <v:f eqn="prod @6 1 2"/>
+              <v:f eqn="prod @7 21600 pixelWidth"/>
+              <v:f eqn="sum @8 21600 0"/>
+              <v:f eqn="prod @7 21600 pixelHeight"/>
+              <v:f eqn="sum @10 21600 0"/>
+            </v:formulas>
+            <v:path o:extrusionok="f" gradientshapeok="t" o:connecttype="rect"/>
+            <o:lock v:ext="edit" aspectratio="t"/>
+          </v:shapetype>
+          <v:shape id="Рисунок 1" o:spid="_x0000_i1025" type="#_x0000_t75" style="width:427.65pt;height:212.2pt;visibility:visible">
+            <v:imagedata r:id="rId8" o:title=""/>
+          </v:shape>
+        </w:pict>
       </w:r>
     </w:p>
     <w:p>
@@ -1955,7 +2102,7 @@
       <w:pPr>
         <w:pStyle w:val="a9"/>
       </w:pPr>
-      <w:bookmarkStart w:id="4" w:name="_Toc88239721"/>
+      <w:bookmarkStart w:id="4" w:name="_Toc91703748"/>
       <w:r>
         <w:lastRenderedPageBreak/>
         <w:t>Приложение А</w:t>
@@ -2015,9 +2162,11 @@
         </w:rPr>
         <w:t xml:space="preserve"> </w:t>
       </w:r>
+      <w:proofErr w:type="spellStart"/>
       <w:r>
         <w:t>Razminka</w:t>
       </w:r>
+      <w:proofErr w:type="spellEnd"/>
       <w:r>
         <w:rPr>
           <w:lang w:val="ru-RU"/>
@@ -2088,7 +2237,15 @@
         <w:ind w:firstLine="0"/>
       </w:pPr>
       <w:r>
-        <w:t xml:space="preserve">  SysUtils;</w:t>
+        <w:t xml:space="preserve">  </w:t>
+      </w:r>
+      <w:proofErr w:type="spellStart"/>
+      <w:r>
+        <w:t>SysUtils</w:t>
+      </w:r>
+      <w:proofErr w:type="spellEnd"/>
+      <w:r>
+        <w:t>;</w:t>
       </w:r>
     </w:p>
     <w:p>
@@ -2118,55 +2275,37 @@
     <w:p>
       <w:pPr>
         <w:pStyle w:val="afe"/>
-        <w:ind w:left="284" w:hanging="284"/>
-      </w:pPr>
-      <w:r>
-        <w:t xml:space="preserve">  Disks, Cartons, Boxes, Error, Quantity1, Quantity2: Integer;</w:t>
-      </w:r>
-    </w:p>
-    <w:p>
-      <w:pPr>
-        <w:pStyle w:val="afe"/>
-        <w:ind w:firstLine="0"/>
-      </w:pPr>
-      <w:r>
-        <w:t xml:space="preserve">  Price1, Price2: Real;</w:t>
-      </w:r>
-    </w:p>
-    <w:p>
-      <w:pPr>
-        <w:pStyle w:val="afe"/>
-        <w:ind w:firstLine="0"/>
-      </w:pPr>
-      <w:r>
-        <w:t xml:space="preserve">  Input: String;</w:t>
-      </w:r>
-    </w:p>
-    <w:p>
-      <w:pPr>
-        <w:pStyle w:val="afe"/>
-        <w:ind w:left="284" w:hanging="284"/>
+        <w:ind w:firstLine="0"/>
+      </w:pPr>
+      <w:r>
+        <w:t xml:space="preserve">  Disks, Cartons, Boxes, Error, Quantity1, Quant</w:t>
+      </w:r>
+      <w:r>
+        <w:t>i</w:t>
+      </w:r>
+      <w:r>
+        <w:t>ty2:</w:t>
+      </w:r>
+    </w:p>
+    <w:p>
+      <w:pPr>
+        <w:pStyle w:val="afe"/>
+        <w:ind w:firstLine="0"/>
       </w:pPr>
       <w:r>
         <w:t xml:space="preserve">  </w:t>
       </w:r>
       <w:r>
-        <w:t>//</w:t>
-      </w:r>
-      <w:r>
-        <w:t xml:space="preserve">Disks, Cartons, Boxes </w:t>
-      </w:r>
-      <w:r>
-        <w:t>–</w:t>
-      </w:r>
-      <w:r>
-        <w:t xml:space="preserve"> </w:t>
-      </w:r>
-      <w:r>
-        <w:t xml:space="preserve">quantities of </w:t>
-      </w:r>
-      <w:r>
-        <w:t>capacities</w:t>
+        <w:t>Integer;</w:t>
+      </w:r>
+    </w:p>
+    <w:p>
+      <w:pPr>
+        <w:pStyle w:val="afe"/>
+        <w:ind w:firstLine="0"/>
+      </w:pPr>
+      <w:r>
+        <w:t xml:space="preserve">  Price1, Price2:Real;</w:t>
       </w:r>
     </w:p>
     <w:p>
@@ -2177,11 +2316,161 @@
       <w:r>
         <w:t xml:space="preserve">  </w:t>
       </w:r>
-      <w:r>
-        <w:t>//</w:t>
-      </w:r>
-      <w:r>
-        <w:t>Price1 - price without economy</w:t>
+      <w:proofErr w:type="spellStart"/>
+      <w:r>
+        <w:t>Input:String</w:t>
+      </w:r>
+      <w:proofErr w:type="spellEnd"/>
+      <w:r>
+        <w:t>;</w:t>
+      </w:r>
+    </w:p>
+    <w:p>
+      <w:pPr>
+        <w:pStyle w:val="afe"/>
+        <w:ind w:firstLine="0"/>
+      </w:pPr>
+      <w:r>
+        <w:t xml:space="preserve">  //Disks, Cartons, Boxes – quantities of capacities</w:t>
+      </w:r>
+    </w:p>
+    <w:p>
+      <w:pPr>
+        <w:pStyle w:val="afe"/>
+        <w:ind w:firstLine="0"/>
+      </w:pPr>
+      <w:r>
+        <w:t xml:space="preserve">  //Price1 - price without economy</w:t>
+      </w:r>
+    </w:p>
+    <w:p>
+      <w:pPr>
+        <w:pStyle w:val="afe"/>
+        <w:ind w:firstLine="0"/>
+      </w:pPr>
+      <w:r>
+        <w:t xml:space="preserve">  //Price2 - price with economy</w:t>
+      </w:r>
+    </w:p>
+    <w:p>
+      <w:pPr>
+        <w:pStyle w:val="afe"/>
+        <w:ind w:firstLine="0"/>
+      </w:pPr>
+      <w:r>
+        <w:t xml:space="preserve">  //Input - input string</w:t>
+      </w:r>
+    </w:p>
+    <w:p>
+      <w:pPr>
+        <w:pStyle w:val="afe"/>
+        <w:ind w:firstLine="0"/>
+      </w:pPr>
+      <w:r>
+        <w:t xml:space="preserve">  //Error - operator for checking input</w:t>
+      </w:r>
+    </w:p>
+    <w:p>
+      <w:pPr>
+        <w:pStyle w:val="afe"/>
+        <w:ind w:firstLine="0"/>
+      </w:pPr>
+      <w:r>
+        <w:t>Begin</w:t>
+      </w:r>
+    </w:p>
+    <w:p>
+      <w:pPr>
+        <w:pStyle w:val="afe"/>
+        <w:ind w:firstLine="0"/>
+      </w:pPr>
+    </w:p>
+    <w:p>
+      <w:pPr>
+        <w:pStyle w:val="afe"/>
+        <w:ind w:firstLine="0"/>
+      </w:pPr>
+      <w:r>
+        <w:t xml:space="preserve">  //Checking for the correct input</w:t>
+      </w:r>
+    </w:p>
+    <w:p>
+      <w:pPr>
+        <w:pStyle w:val="afe"/>
+        <w:ind w:firstLine="0"/>
+      </w:pPr>
+      <w:r>
+        <w:t xml:space="preserve">  Repeat</w:t>
+      </w:r>
+    </w:p>
+    <w:p>
+      <w:pPr>
+        <w:pStyle w:val="afe"/>
+        <w:ind w:firstLine="0"/>
+      </w:pPr>
+      <w:r>
+        <w:t xml:space="preserve">    Write('Enter the number of floppy disks: ');</w:t>
+      </w:r>
+    </w:p>
+    <w:p>
+      <w:pPr>
+        <w:pStyle w:val="afe"/>
+        <w:ind w:firstLine="0"/>
+      </w:pPr>
+      <w:r>
+        <w:t xml:space="preserve">    </w:t>
+      </w:r>
+      <w:proofErr w:type="spellStart"/>
+      <w:r>
+        <w:t>ReadLn</w:t>
+      </w:r>
+      <w:proofErr w:type="spellEnd"/>
+      <w:r>
+        <w:t>(Input);</w:t>
+      </w:r>
+    </w:p>
+    <w:p>
+      <w:pPr>
+        <w:pStyle w:val="afe"/>
+        <w:ind w:firstLine="0"/>
+      </w:pPr>
+      <w:r>
+        <w:t xml:space="preserve">    Val(Input, Quantity1, Error);</w:t>
+      </w:r>
+    </w:p>
+    <w:p>
+      <w:pPr>
+        <w:pStyle w:val="afe"/>
+        <w:ind w:firstLine="0"/>
+      </w:pPr>
+      <w:r>
+        <w:t xml:space="preserve">    If (Quantity1 &lt; 0) Or (Error &lt;&gt; 0) Then</w:t>
+      </w:r>
+    </w:p>
+    <w:p>
+      <w:pPr>
+        <w:pStyle w:val="afe"/>
+        <w:ind w:firstLine="0"/>
+      </w:pPr>
+      <w:r>
+        <w:t xml:space="preserve">      </w:t>
+      </w:r>
+      <w:proofErr w:type="spellStart"/>
+      <w:r>
+        <w:t>WriteLn</w:t>
+      </w:r>
+      <w:proofErr w:type="spellEnd"/>
+      <w:r>
+        <w:t>('Invalid Input. Enter another number.');</w:t>
+      </w:r>
+    </w:p>
+    <w:p>
+      <w:pPr>
+        <w:pStyle w:val="afe"/>
+        <w:ind w:firstLine="0"/>
+      </w:pPr>
+      <w:r>
+        <w:t xml:space="preserve">  Until (Quantity1 &gt;= 0) And (Error = 0);</w:t>
       </w:r>
     </w:p>
     <w:p>
@@ -2192,11 +2481,43 @@
       <w:r>
         <w:t xml:space="preserve">  </w:t>
       </w:r>
-      <w:r>
-        <w:t>//</w:t>
-      </w:r>
-      <w:r>
-        <w:t>Price2 - price with economy</w:t>
+      <w:proofErr w:type="spellStart"/>
+      <w:r>
+        <w:t>WriteLn</w:t>
+      </w:r>
+      <w:proofErr w:type="spellEnd"/>
+      <w:r>
+        <w:t>;</w:t>
+      </w:r>
+    </w:p>
+    <w:p>
+      <w:pPr>
+        <w:pStyle w:val="afe"/>
+        <w:ind w:firstLine="0"/>
+      </w:pPr>
+    </w:p>
+    <w:p>
+      <w:pPr>
+        <w:pStyle w:val="afe"/>
+        <w:ind w:firstLine="0"/>
+      </w:pPr>
+      <w:r>
+        <w:t xml:space="preserve">  Disks:= Quantity1;</w:t>
+      </w:r>
+    </w:p>
+    <w:p>
+      <w:pPr>
+        <w:pStyle w:val="afe"/>
+        <w:ind w:firstLine="0"/>
+      </w:pPr>
+    </w:p>
+    <w:p>
+      <w:pPr>
+        <w:pStyle w:val="afe"/>
+        <w:ind w:firstLine="0"/>
+      </w:pPr>
+      <w:r>
+        <w:t xml:space="preserve">  Price1:= Disks * 11.5;</w:t>
       </w:r>
     </w:p>
     <w:p>
@@ -2207,11 +2528,13 @@
       <w:r>
         <w:t xml:space="preserve">  </w:t>
       </w:r>
-      <w:r>
-        <w:t>//</w:t>
-      </w:r>
-      <w:r>
-        <w:t>Input - input string</w:t>
+      <w:proofErr w:type="spellStart"/>
+      <w:r>
+        <w:t>WriteLn</w:t>
+      </w:r>
+      <w:proofErr w:type="spellEnd"/>
+      <w:r>
+        <w:t>('Usual price without economy: ', Price1:3:1);</w:t>
       </w:r>
     </w:p>
     <w:p>
@@ -2222,549 +2545,442 @@
       <w:r>
         <w:t xml:space="preserve">  </w:t>
       </w:r>
-      <w:r>
-        <w:t>//</w:t>
-      </w:r>
-      <w:r>
-        <w:t>Error - operator for checking input</w:t>
-      </w:r>
-    </w:p>
-    <w:p>
-      <w:pPr>
-        <w:pStyle w:val="afe"/>
-        <w:ind w:firstLine="0"/>
-      </w:pPr>
-      <w:r>
-        <w:t>Begin</w:t>
-      </w:r>
-    </w:p>
-    <w:p>
-      <w:pPr>
-        <w:pStyle w:val="afe"/>
-        <w:ind w:firstLine="0"/>
-      </w:pPr>
-      <w:r>
-        <w:t xml:space="preserve">  //Checking for the correct input</w:t>
-      </w:r>
-    </w:p>
-    <w:p>
-      <w:pPr>
-        <w:pStyle w:val="afe"/>
-        <w:ind w:firstLine="0"/>
-      </w:pPr>
-      <w:r>
-        <w:t xml:space="preserve">  Repeat</w:t>
-      </w:r>
-    </w:p>
-    <w:p>
-      <w:pPr>
-        <w:pStyle w:val="afe"/>
-        <w:ind w:firstLine="0"/>
-      </w:pPr>
-      <w:r>
-        <w:t xml:space="preserve">    Write('Enter the number of floppy disks: ');</w:t>
-      </w:r>
-    </w:p>
-    <w:p>
-      <w:pPr>
-        <w:pStyle w:val="afe"/>
-        <w:ind w:firstLine="0"/>
-      </w:pPr>
-      <w:r>
-        <w:t xml:space="preserve">    ReadLn(Input);</w:t>
-      </w:r>
-    </w:p>
-    <w:p>
-      <w:pPr>
-        <w:pStyle w:val="afe"/>
-        <w:ind w:firstLine="0"/>
-      </w:pPr>
-      <w:r>
-        <w:t xml:space="preserve">    Val(Input, Quantity1, Error);</w:t>
-      </w:r>
-    </w:p>
-    <w:p>
-      <w:pPr>
-        <w:pStyle w:val="afe"/>
-        <w:ind w:firstLine="0"/>
-      </w:pPr>
-      <w:r>
-        <w:t xml:space="preserve">    If (Quantity1 &lt;= 0) or (Error &lt;&gt; 0) then</w:t>
-      </w:r>
-    </w:p>
-    <w:p>
-      <w:pPr>
-        <w:pStyle w:val="afe"/>
-        <w:ind w:firstLine="0"/>
-      </w:pPr>
-      <w:r>
-        <w:t xml:space="preserve">      WriteLn('Invalid Input. Enter another number.');</w:t>
-      </w:r>
-    </w:p>
-    <w:p>
-      <w:pPr>
-        <w:pStyle w:val="afe"/>
-        <w:ind w:firstLine="0"/>
-      </w:pPr>
-      <w:r>
-        <w:t xml:space="preserve">  Until (Quantity1 &gt; 0) and (Error = 0);</w:t>
-      </w:r>
-    </w:p>
-    <w:p>
-      <w:pPr>
-        <w:pStyle w:val="afe"/>
-        <w:ind w:firstLine="0"/>
-      </w:pPr>
-      <w:r>
-        <w:t xml:space="preserve">  WriteLn;</w:t>
-      </w:r>
-    </w:p>
-    <w:p>
-      <w:pPr>
-        <w:pStyle w:val="afe"/>
-        <w:ind w:firstLine="0"/>
-      </w:pPr>
-    </w:p>
-    <w:p>
-      <w:pPr>
-        <w:pStyle w:val="afe"/>
-        <w:ind w:firstLine="0"/>
-      </w:pPr>
-      <w:r>
-        <w:t xml:space="preserve">  Disks:=Quantity1;</w:t>
-      </w:r>
-    </w:p>
-    <w:p>
-      <w:pPr>
-        <w:pStyle w:val="afe"/>
-        <w:ind w:firstLine="0"/>
+      <w:proofErr w:type="spellStart"/>
+      <w:r>
+        <w:t>WriteLn</w:t>
+      </w:r>
+      <w:proofErr w:type="spellEnd"/>
+      <w:r>
+        <w:t>;</w:t>
+      </w:r>
+    </w:p>
+    <w:p>
+      <w:pPr>
+        <w:pStyle w:val="afe"/>
+        <w:ind w:firstLine="0"/>
+      </w:pPr>
+    </w:p>
+    <w:p>
+      <w:pPr>
+        <w:pStyle w:val="afe"/>
+        <w:ind w:firstLine="0"/>
+      </w:pPr>
+      <w:r>
+        <w:t xml:space="preserve">  Boxes:= Disks Div 144;    </w:t>
+      </w:r>
+      <w:r>
+        <w:t xml:space="preserve">          </w:t>
+      </w:r>
+      <w:r>
+        <w:t xml:space="preserve"> (* Boxes quantity *)</w:t>
+      </w:r>
+    </w:p>
+    <w:p>
+      <w:pPr>
+        <w:pStyle w:val="afe"/>
+        <w:ind w:firstLine="0"/>
+      </w:pPr>
+      <w:r>
+        <w:t xml:space="preserve">  Disks:= Disks Mod 144; </w:t>
+      </w:r>
+      <w:r>
+        <w:t xml:space="preserve">          </w:t>
+      </w:r>
+      <w:r>
+        <w:t>(* Remaining quantity *)</w:t>
+      </w:r>
+    </w:p>
+    <w:p>
+      <w:pPr>
+        <w:pStyle w:val="afe"/>
+        <w:ind w:firstLine="0"/>
+      </w:pPr>
+      <w:r>
+        <w:t xml:space="preserve">  Cartons:= Disks Div 12;  </w:t>
+      </w:r>
+      <w:r>
+        <w:t xml:space="preserve">          </w:t>
+      </w:r>
+      <w:r>
+        <w:t>(* Cartons quantity *)</w:t>
+      </w:r>
+    </w:p>
+    <w:p>
+      <w:pPr>
+        <w:pStyle w:val="afe"/>
+        <w:ind w:firstLine="0"/>
+      </w:pPr>
+      <w:r>
+        <w:t xml:space="preserve">  Disks:= Disks Mod 12;  </w:t>
+      </w:r>
+      <w:r>
+        <w:t xml:space="preserve">          </w:t>
+      </w:r>
+      <w:r>
+        <w:t>(* Remaining quantity *)</w:t>
+      </w:r>
+    </w:p>
+    <w:p>
+      <w:pPr>
+        <w:pStyle w:val="afe"/>
+        <w:ind w:firstLine="0"/>
+      </w:pPr>
+    </w:p>
+    <w:p>
+      <w:pPr>
+        <w:pStyle w:val="afe"/>
+        <w:ind w:firstLine="0"/>
+      </w:pPr>
+      <w:r>
+        <w:t xml:space="preserve">  //If the carton is profitable</w:t>
+      </w:r>
+    </w:p>
+    <w:p>
+      <w:pPr>
+        <w:pStyle w:val="afe"/>
+        <w:ind w:firstLine="0"/>
+      </w:pPr>
+      <w:r>
+        <w:t xml:space="preserve">  If Disks * 11.5 &gt;= 114.5 Then</w:t>
+      </w:r>
+    </w:p>
+    <w:p>
+      <w:pPr>
+        <w:pStyle w:val="afe"/>
+        <w:ind w:firstLine="0"/>
+      </w:pPr>
+      <w:r>
+        <w:t xml:space="preserve">  Begin</w:t>
+      </w:r>
+    </w:p>
+    <w:p>
+      <w:pPr>
+        <w:pStyle w:val="afe"/>
+        <w:ind w:firstLine="0"/>
+      </w:pPr>
+      <w:r>
+        <w:t xml:space="preserve">    Disks:= 0;</w:t>
+      </w:r>
+    </w:p>
+    <w:p>
+      <w:pPr>
+        <w:pStyle w:val="afe"/>
+        <w:ind w:firstLine="0"/>
+      </w:pPr>
+      <w:r>
+        <w:t xml:space="preserve">    Inc(Cartons);</w:t>
+      </w:r>
+    </w:p>
+    <w:p>
+      <w:pPr>
+        <w:pStyle w:val="afe"/>
+        <w:ind w:firstLine="0"/>
+      </w:pPr>
+      <w:r>
+        <w:t xml:space="preserve">  End;</w:t>
+      </w:r>
+    </w:p>
+    <w:p>
+      <w:pPr>
+        <w:pStyle w:val="afe"/>
+        <w:ind w:firstLine="0"/>
+      </w:pPr>
+    </w:p>
+    <w:p>
+      <w:pPr>
+        <w:pStyle w:val="afe"/>
+        <w:ind w:firstLine="0"/>
+      </w:pPr>
+      <w:r>
+        <w:t xml:space="preserve">  //If the box is profitable</w:t>
+      </w:r>
+    </w:p>
+    <w:p>
+      <w:pPr>
+        <w:pStyle w:val="afe"/>
+        <w:ind w:firstLine="0"/>
+      </w:pPr>
+      <w:r>
+        <w:t xml:space="preserve">  If Cartons * 114.5 &gt;= 1255 Then</w:t>
+      </w:r>
+    </w:p>
+    <w:p>
+      <w:pPr>
+        <w:pStyle w:val="afe"/>
+        <w:ind w:firstLine="0"/>
+      </w:pPr>
+      <w:r>
+        <w:t xml:space="preserve">  Begin</w:t>
+      </w:r>
+    </w:p>
+    <w:p>
+      <w:pPr>
+        <w:pStyle w:val="afe"/>
+        <w:ind w:firstLine="0"/>
+      </w:pPr>
+      <w:r>
+        <w:t xml:space="preserve">    Cartons:= 0;</w:t>
+      </w:r>
+    </w:p>
+    <w:p>
+      <w:pPr>
+        <w:pStyle w:val="afe"/>
+        <w:ind w:firstLine="0"/>
+      </w:pPr>
+      <w:r>
+        <w:t xml:space="preserve">    Disks:= 0;</w:t>
+      </w:r>
+    </w:p>
+    <w:p>
+      <w:pPr>
+        <w:pStyle w:val="afe"/>
+        <w:ind w:firstLine="0"/>
+      </w:pPr>
+      <w:r>
+        <w:t xml:space="preserve">    Inc(Boxes);</w:t>
+      </w:r>
+    </w:p>
+    <w:p>
+      <w:pPr>
+        <w:pStyle w:val="afe"/>
+        <w:ind w:firstLine="0"/>
+      </w:pPr>
+      <w:r>
+        <w:t xml:space="preserve">  End;</w:t>
+      </w:r>
+    </w:p>
+    <w:p>
+      <w:pPr>
+        <w:pStyle w:val="afe"/>
+        <w:ind w:firstLine="0"/>
+      </w:pPr>
+    </w:p>
+    <w:p>
+      <w:pPr>
+        <w:pStyle w:val="afe"/>
+        <w:ind w:firstLine="0"/>
+      </w:pPr>
+      <w:r>
+        <w:t xml:space="preserve">  //Calculating the new price</w:t>
+      </w:r>
+    </w:p>
+    <w:p>
+      <w:pPr>
+        <w:pStyle w:val="afe"/>
+        <w:ind w:firstLine="0"/>
+      </w:pPr>
+      <w:r>
+        <w:t xml:space="preserve">  Price2:= Disks * 11.5 + Cartons * 114.5 + Boxes * 1255;</w:t>
+      </w:r>
+    </w:p>
+    <w:p>
+      <w:pPr>
+        <w:pStyle w:val="afe"/>
+        <w:ind w:firstLine="0"/>
+      </w:pPr>
+      <w:r>
+        <w:t xml:space="preserve">  Quantity2:= Disks + Cartons * 12 + Boxes * 144;</w:t>
+      </w:r>
+    </w:p>
+    <w:p>
+      <w:pPr>
+        <w:pStyle w:val="afe"/>
+        <w:ind w:firstLine="0"/>
+      </w:pPr>
+    </w:p>
+    <w:p>
+      <w:pPr>
+        <w:pStyle w:val="afe"/>
+        <w:ind w:firstLine="0"/>
+      </w:pPr>
+      <w:r>
+        <w:t xml:space="preserve">  //Checking for economy existence</w:t>
+      </w:r>
+    </w:p>
+    <w:p>
+      <w:pPr>
+        <w:pStyle w:val="afe"/>
+        <w:ind w:firstLine="0"/>
+      </w:pPr>
+      <w:r>
+        <w:t xml:space="preserve">  If Price2 &lt; Price1 Then</w:t>
+      </w:r>
+    </w:p>
+    <w:p>
+      <w:pPr>
+        <w:pStyle w:val="afe"/>
+        <w:ind w:firstLine="0"/>
+      </w:pPr>
+      <w:r>
+        <w:t xml:space="preserve">  Begin</w:t>
+      </w:r>
+    </w:p>
+    <w:p>
+      <w:pPr>
+        <w:pStyle w:val="afe"/>
+        <w:ind w:left="1985" w:hanging="1985"/>
+      </w:pPr>
+      <w:r>
+        <w:t xml:space="preserve">    </w:t>
+      </w:r>
+      <w:proofErr w:type="spellStart"/>
+      <w:r>
+        <w:t>WriteLn</w:t>
+      </w:r>
+      <w:proofErr w:type="spellEnd"/>
+      <w:r>
+        <w:t>('Strategy for economy: ', Boxes, ' boxes; ', Cartons, ' cartons; ', Disks, ' disks.');</w:t>
+      </w:r>
+    </w:p>
+    <w:p>
+      <w:pPr>
+        <w:pStyle w:val="afe"/>
+        <w:ind w:firstLine="0"/>
+      </w:pPr>
+      <w:r>
+        <w:t xml:space="preserve">    </w:t>
+      </w:r>
+      <w:proofErr w:type="spellStart"/>
+      <w:r>
+        <w:t>WriteLn</w:t>
+      </w:r>
+      <w:proofErr w:type="spellEnd"/>
+      <w:r>
+        <w:t>;</w:t>
+      </w:r>
+    </w:p>
+    <w:p>
+      <w:pPr>
+        <w:pStyle w:val="afe"/>
+        <w:ind w:firstLine="0"/>
+      </w:pPr>
+      <w:r>
+        <w:t xml:space="preserve">    </w:t>
+      </w:r>
+      <w:proofErr w:type="spellStart"/>
+      <w:r>
+        <w:t>WriteLn</w:t>
+      </w:r>
+      <w:proofErr w:type="spellEnd"/>
+      <w:r>
+        <w:t>('New price with economy: ', Price2:3:1);</w:t>
+      </w:r>
+    </w:p>
+    <w:p>
+      <w:pPr>
+        <w:pStyle w:val="afe"/>
+        <w:ind w:firstLine="0"/>
+      </w:pPr>
+      <w:r>
+        <w:t xml:space="preserve">    </w:t>
+      </w:r>
+      <w:proofErr w:type="spellStart"/>
+      <w:r>
+        <w:t>WriteLn</w:t>
+      </w:r>
+      <w:proofErr w:type="spellEnd"/>
+      <w:r>
+        <w:t>('Saved money: ', (Price1 - Price2):3:1);</w:t>
+      </w:r>
+    </w:p>
+    <w:p>
+      <w:pPr>
+        <w:pStyle w:val="afe"/>
+        <w:ind w:firstLine="0"/>
+      </w:pPr>
+    </w:p>
+    <w:p>
+      <w:pPr>
+        <w:pStyle w:val="afe"/>
+        <w:ind w:firstLine="0"/>
+      </w:pPr>
+      <w:r>
+        <w:rPr>
+          <w:lang w:val="be-BY"/>
+        </w:rPr>
+        <w:t xml:space="preserve">    </w:t>
+      </w:r>
+      <w:r>
+        <w:t>//If has bonus disks</w:t>
+      </w:r>
+    </w:p>
+    <w:p>
+      <w:pPr>
+        <w:pStyle w:val="afe"/>
+        <w:ind w:firstLine="0"/>
+      </w:pPr>
+      <w:r>
+        <w:t xml:space="preserve">    If Quantity2 &gt; Quantity1 Then</w:t>
+      </w:r>
+    </w:p>
+    <w:p>
+      <w:pPr>
+        <w:pStyle w:val="afe"/>
+        <w:ind w:firstLine="0"/>
+      </w:pPr>
+      <w:r>
+        <w:t xml:space="preserve">      </w:t>
+      </w:r>
+      <w:proofErr w:type="spellStart"/>
+      <w:r>
+        <w:t>WriteLn</w:t>
+      </w:r>
+      <w:proofErr w:type="spellEnd"/>
+      <w:r>
+        <w:t>('Bonus disks: ', Quantity2 - Quantity1);</w:t>
+      </w:r>
+    </w:p>
+    <w:p>
+      <w:pPr>
+        <w:pStyle w:val="afe"/>
+        <w:ind w:firstLine="0"/>
+      </w:pPr>
+      <w:r>
+        <w:t xml:space="preserve">  End</w:t>
+      </w:r>
+    </w:p>
+    <w:p>
+      <w:pPr>
+        <w:pStyle w:val="afe"/>
+        <w:ind w:firstLine="0"/>
+      </w:pPr>
+      <w:r>
+        <w:t xml:space="preserve">  Else</w:t>
+      </w:r>
+    </w:p>
+    <w:p>
+      <w:pPr>
+        <w:pStyle w:val="afe"/>
+        <w:ind w:left="1985" w:hanging="1985"/>
+      </w:pPr>
+      <w:r>
+        <w:t xml:space="preserve">    </w:t>
+      </w:r>
+      <w:proofErr w:type="spellStart"/>
+      <w:r>
+        <w:t>WriteLn</w:t>
+      </w:r>
+      <w:proofErr w:type="spellEnd"/>
+      <w:r>
+        <w:t>('This number of floppy disks is too low, so you can`t use economy strategy.');</w:t>
+      </w:r>
+    </w:p>
+    <w:p>
+      <w:pPr>
+        <w:pStyle w:val="afe"/>
+        <w:ind w:firstLine="0"/>
+        <w:rPr>
+          <w:lang w:val="ru-RU"/>
+        </w:rPr>
       </w:pPr>
       <w:r>
         <w:t xml:space="preserve">  </w:t>
       </w:r>
-    </w:p>
-    <w:p>
-      <w:pPr>
-        <w:pStyle w:val="afe"/>
-        <w:ind w:firstLine="0"/>
-      </w:pPr>
-      <w:r>
-        <w:t xml:space="preserve">  Price1:= Disks * 11.5;</w:t>
-      </w:r>
-    </w:p>
-    <w:p>
-      <w:pPr>
-        <w:pStyle w:val="afe"/>
-        <w:ind w:firstLine="0"/>
-      </w:pPr>
-      <w:r>
-        <w:t xml:space="preserve">  WriteLn('Usual price without economy: ', Price1:1:1);</w:t>
-      </w:r>
-    </w:p>
-    <w:p>
-      <w:pPr>
-        <w:pStyle w:val="afe"/>
-        <w:ind w:firstLine="0"/>
-      </w:pPr>
-      <w:r>
-        <w:t xml:space="preserve">  WriteLn;</w:t>
-      </w:r>
-    </w:p>
-    <w:p>
-      <w:pPr>
-        <w:pStyle w:val="afe"/>
-        <w:ind w:firstLine="0"/>
-      </w:pPr>
-    </w:p>
-    <w:p>
-      <w:pPr>
-        <w:pStyle w:val="afe"/>
-        <w:ind w:firstLine="0"/>
-      </w:pPr>
-      <w:r>
-        <w:t xml:space="preserve">  //Checking for the number of boxes</w:t>
-      </w:r>
-    </w:p>
-    <w:p>
-      <w:pPr>
-        <w:pStyle w:val="afe"/>
-        <w:ind w:firstLine="0"/>
-      </w:pPr>
-      <w:r>
-        <w:t xml:space="preserve">  Boxes:= Disks div 144;</w:t>
-      </w:r>
-    </w:p>
-    <w:p>
-      <w:pPr>
-        <w:pStyle w:val="afe"/>
-        <w:ind w:firstLine="0"/>
-      </w:pPr>
-    </w:p>
-    <w:p>
-      <w:pPr>
-        <w:pStyle w:val="afe"/>
-        <w:ind w:firstLine="0"/>
-      </w:pPr>
-      <w:r>
-        <w:t xml:space="preserve">  //Remaining floppy disks</w:t>
-      </w:r>
-    </w:p>
-    <w:p>
-      <w:pPr>
-        <w:pStyle w:val="afe"/>
-        <w:ind w:firstLine="0"/>
-      </w:pPr>
-      <w:r>
-        <w:t xml:space="preserve">  Disks:= Disks mod 144;</w:t>
-      </w:r>
-    </w:p>
-    <w:p>
-      <w:pPr>
-        <w:pStyle w:val="afe"/>
-        <w:ind w:firstLine="0"/>
-      </w:pPr>
-    </w:p>
-    <w:p>
-      <w:pPr>
-        <w:pStyle w:val="afe"/>
-        <w:ind w:firstLine="0"/>
-      </w:pPr>
-      <w:r>
-        <w:t xml:space="preserve">  //Checking for the number of cartons</w:t>
-      </w:r>
-    </w:p>
-    <w:p>
-      <w:pPr>
-        <w:pStyle w:val="afe"/>
-        <w:ind w:firstLine="0"/>
-      </w:pPr>
-      <w:r>
-        <w:t xml:space="preserve">  Cartons:= Disks div 12;</w:t>
-      </w:r>
-    </w:p>
-    <w:p>
-      <w:pPr>
-        <w:pStyle w:val="afe"/>
-        <w:ind w:firstLine="0"/>
-      </w:pPr>
-    </w:p>
-    <w:p>
-      <w:pPr>
-        <w:pStyle w:val="afe"/>
-        <w:ind w:firstLine="0"/>
-      </w:pPr>
-      <w:r>
-        <w:t xml:space="preserve">  //Remaining floppy disks</w:t>
-      </w:r>
-    </w:p>
-    <w:p>
-      <w:pPr>
-        <w:pStyle w:val="afe"/>
-        <w:ind w:firstLine="0"/>
-      </w:pPr>
-      <w:r>
-        <w:t xml:space="preserve">  Disks:= Disks mod 12;</w:t>
-      </w:r>
-    </w:p>
-    <w:p>
-      <w:pPr>
-        <w:pStyle w:val="afe"/>
-        <w:ind w:firstLine="0"/>
-      </w:pPr>
-    </w:p>
-    <w:p>
-      <w:pPr>
-        <w:pStyle w:val="afe"/>
-        <w:ind w:firstLine="0"/>
-      </w:pPr>
-      <w:r>
-        <w:t xml:space="preserve">  //If the </w:t>
-      </w:r>
-      <w:r>
-        <w:t>carton</w:t>
-      </w:r>
-      <w:r>
-        <w:t xml:space="preserve"> is profitable</w:t>
-      </w:r>
-    </w:p>
-    <w:p>
-      <w:pPr>
-        <w:pStyle w:val="afe"/>
-        <w:ind w:firstLine="0"/>
-      </w:pPr>
-      <w:r>
-        <w:t xml:space="preserve">  If Disks * 11.5 &gt;= 114.5 then</w:t>
-      </w:r>
-    </w:p>
-    <w:p>
-      <w:pPr>
-        <w:pStyle w:val="afe"/>
-        <w:ind w:firstLine="0"/>
-      </w:pPr>
-      <w:r>
-        <w:t xml:space="preserve">  Begin</w:t>
-      </w:r>
-    </w:p>
-    <w:p>
-      <w:pPr>
-        <w:pStyle w:val="afe"/>
-        <w:ind w:firstLine="0"/>
-      </w:pPr>
-      <w:r>
-        <w:t xml:space="preserve">    Disks:= 0;</w:t>
-      </w:r>
-    </w:p>
-    <w:p>
-      <w:pPr>
-        <w:pStyle w:val="afe"/>
-        <w:ind w:firstLine="0"/>
-      </w:pPr>
-      <w:r>
-        <w:t xml:space="preserve">    Cartons:= Cartons + 1;</w:t>
-      </w:r>
-    </w:p>
-    <w:p>
-      <w:pPr>
-        <w:pStyle w:val="afe"/>
-        <w:ind w:firstLine="0"/>
-      </w:pPr>
-      <w:r>
-        <w:t xml:space="preserve">  End;</w:t>
-      </w:r>
-    </w:p>
-    <w:p>
-      <w:pPr>
-        <w:pStyle w:val="afe"/>
-        <w:ind w:firstLine="0"/>
-      </w:pPr>
-    </w:p>
-    <w:p>
-      <w:pPr>
-        <w:pStyle w:val="afe"/>
-        <w:ind w:firstLine="0"/>
-      </w:pPr>
-      <w:r>
-        <w:t xml:space="preserve">  //If the </w:t>
-      </w:r>
-      <w:r>
-        <w:t>box</w:t>
-      </w:r>
-      <w:r>
-        <w:t xml:space="preserve"> is profitable</w:t>
-      </w:r>
-    </w:p>
-    <w:p>
-      <w:pPr>
-        <w:pStyle w:val="afe"/>
-        <w:ind w:firstLine="0"/>
-      </w:pPr>
-      <w:r>
-        <w:t xml:space="preserve">  If Cartons * 114.5 &gt;= 1255 then</w:t>
-      </w:r>
-    </w:p>
-    <w:p>
-      <w:pPr>
-        <w:pStyle w:val="afe"/>
-        <w:ind w:firstLine="0"/>
-      </w:pPr>
-      <w:r>
-        <w:t xml:space="preserve">  Begin</w:t>
-      </w:r>
-    </w:p>
-    <w:p>
-      <w:pPr>
-        <w:pStyle w:val="afe"/>
-        <w:ind w:firstLine="0"/>
-      </w:pPr>
-      <w:r>
-        <w:t xml:space="preserve">    Cartons:= 0;</w:t>
-      </w:r>
-    </w:p>
-    <w:p>
-      <w:pPr>
-        <w:pStyle w:val="afe"/>
-        <w:ind w:firstLine="0"/>
-      </w:pPr>
-      <w:r>
-        <w:t xml:space="preserve">    Disks:= 0;</w:t>
-      </w:r>
-    </w:p>
-    <w:p>
-      <w:pPr>
-        <w:pStyle w:val="afe"/>
-        <w:ind w:firstLine="0"/>
-      </w:pPr>
-      <w:r>
-        <w:t xml:space="preserve">    Boxes:= Boxes + 1;</w:t>
-      </w:r>
-    </w:p>
-    <w:p>
-      <w:pPr>
-        <w:pStyle w:val="afe"/>
-        <w:ind w:firstLine="0"/>
-      </w:pPr>
-      <w:r>
-        <w:t xml:space="preserve">  End;</w:t>
-      </w:r>
-    </w:p>
-    <w:p>
-      <w:pPr>
-        <w:pStyle w:val="afe"/>
-        <w:ind w:firstLine="0"/>
-      </w:pPr>
-    </w:p>
-    <w:p>
-      <w:pPr>
-        <w:pStyle w:val="afe"/>
-        <w:ind w:firstLine="0"/>
-      </w:pPr>
-      <w:r>
-        <w:t xml:space="preserve">  //Calculating the new price</w:t>
-      </w:r>
-    </w:p>
-    <w:p>
-      <w:pPr>
-        <w:pStyle w:val="afe"/>
-        <w:ind w:firstLine="0"/>
-      </w:pPr>
-      <w:r>
-        <w:t xml:space="preserve">  Price2:= Disks * 11.5 + Cartons * 114.5 + Boxes * 1255;</w:t>
-      </w:r>
-    </w:p>
-    <w:p>
-      <w:pPr>
-        <w:pStyle w:val="afe"/>
-        <w:ind w:firstLine="0"/>
-      </w:pPr>
-      <w:r>
-        <w:t xml:space="preserve">  Quantity2:= Disks + Cartons * 12 + Boxes * 144;</w:t>
-      </w:r>
-    </w:p>
-    <w:p>
-      <w:pPr>
-        <w:pStyle w:val="afe"/>
-        <w:ind w:firstLine="0"/>
-      </w:pPr>
-    </w:p>
-    <w:p>
-      <w:pPr>
-        <w:pStyle w:val="afe"/>
-        <w:ind w:firstLine="0"/>
-      </w:pPr>
-      <w:r>
-        <w:t xml:space="preserve">  //Checking for economy existence</w:t>
-      </w:r>
-    </w:p>
-    <w:p>
-      <w:pPr>
-        <w:pStyle w:val="afe"/>
-        <w:ind w:firstLine="0"/>
-      </w:pPr>
-      <w:r>
-        <w:t xml:space="preserve">  If Price2 &lt; Price1 then</w:t>
-      </w:r>
-    </w:p>
-    <w:p>
-      <w:pPr>
-        <w:pStyle w:val="afe"/>
-        <w:ind w:firstLine="0"/>
-      </w:pPr>
-      <w:r>
-        <w:t xml:space="preserve">  Begin</w:t>
-      </w:r>
-    </w:p>
-    <w:p>
-      <w:pPr>
-        <w:pStyle w:val="afe"/>
-        <w:ind w:left="1985" w:hanging="1985"/>
-      </w:pPr>
-      <w:r>
-        <w:t xml:space="preserve">    WriteLn('Strategy for economy: ', Boxes, ' boxes; ', Cartons, ' cartons; ', Disks, ' disks.');</w:t>
-      </w:r>
-    </w:p>
-    <w:p>
-      <w:pPr>
-        <w:pStyle w:val="afe"/>
-        <w:ind w:firstLine="0"/>
-      </w:pPr>
-      <w:r>
-        <w:t xml:space="preserve">    WriteLn;</w:t>
-      </w:r>
-    </w:p>
-    <w:p>
-      <w:pPr>
-        <w:pStyle w:val="afe"/>
-        <w:ind w:firstLine="0"/>
-      </w:pPr>
-      <w:r>
-        <w:t xml:space="preserve">    WriteLn('New price with economy: ', Price2:1:1);</w:t>
-      </w:r>
-    </w:p>
-    <w:p>
-      <w:pPr>
-        <w:pStyle w:val="afe"/>
-        <w:ind w:firstLine="0"/>
-      </w:pPr>
-      <w:r>
-        <w:t xml:space="preserve">    WriteLn('Saved money: ', (Price1-Price2):1:1);</w:t>
-      </w:r>
-    </w:p>
-    <w:p>
-      <w:pPr>
-        <w:pStyle w:val="afe"/>
-        <w:ind w:firstLine="0"/>
-      </w:pPr>
-      <w:r>
-        <w:t xml:space="preserve">    If Quantity2 &gt; Quantity1 then</w:t>
-      </w:r>
-    </w:p>
-    <w:p>
-      <w:pPr>
-        <w:pStyle w:val="afe"/>
-        <w:ind w:firstLine="0"/>
-      </w:pPr>
-      <w:r>
-        <w:t xml:space="preserve">      WriteLn('Bonus disks: ', Quantity2-Quantity1);</w:t>
-      </w:r>
-    </w:p>
-    <w:p>
-      <w:pPr>
-        <w:pStyle w:val="afe"/>
-        <w:ind w:firstLine="0"/>
-      </w:pPr>
-      <w:r>
-        <w:t xml:space="preserve">  End</w:t>
-      </w:r>
-    </w:p>
-    <w:p>
-      <w:pPr>
-        <w:pStyle w:val="afe"/>
-        <w:ind w:firstLine="0"/>
-      </w:pPr>
-      <w:r>
-        <w:t xml:space="preserve">  Else</w:t>
-      </w:r>
-    </w:p>
-    <w:p>
-      <w:pPr>
-        <w:pStyle w:val="afe"/>
-        <w:ind w:left="1985" w:hanging="1985"/>
-      </w:pPr>
-      <w:r>
-        <w:t xml:space="preserve">    WriteLn('This number of floppy disks is too low, so you can`t use economy strategy.');</w:t>
-      </w:r>
-    </w:p>
-    <w:p>
-      <w:pPr>
-        <w:pStyle w:val="afe"/>
-        <w:ind w:firstLine="0"/>
-        <w:rPr>
-          <w:lang w:val="ru-RU"/>
-        </w:rPr>
-      </w:pPr>
-      <w:r>
-        <w:t xml:space="preserve">  ReadLn</w:t>
-      </w:r>
+      <w:proofErr w:type="spellStart"/>
+      <w:r>
+        <w:t>ReadLn</w:t>
+      </w:r>
+      <w:proofErr w:type="spellEnd"/>
       <w:r>
         <w:rPr>
           <w:lang w:val="ru-RU"/>
@@ -2800,7 +3016,7 @@
       <w:bookmarkStart w:id="8" w:name="_Toc23339455"/>
       <w:bookmarkStart w:id="9" w:name="_Toc24588938"/>
       <w:bookmarkStart w:id="10" w:name="_Toc24638115"/>
-      <w:bookmarkStart w:id="11" w:name="_Toc88239722"/>
+      <w:bookmarkStart w:id="11" w:name="_Toc91703749"/>
       <w:r>
         <w:lastRenderedPageBreak/>
         <w:t>Приложение Б</w:t>
@@ -2978,41 +3194,11 @@
         <w:rPr>
           <w:noProof/>
         </w:rPr>
-        <w:drawing>
-          <wp:inline distT="0" distB="0" distL="0" distR="0" wp14:anchorId="5F0F85CB" wp14:editId="718CA6EB">
-            <wp:extent cx="2857899" cy="647790"/>
-            <wp:effectExtent l="0" t="0" r="0" b="0"/>
-            <wp:docPr id="2" name="Рисунок 2"/>
-            <wp:cNvGraphicFramePr>
-              <a:graphicFrameLocks xmlns:a="http://schemas.openxmlformats.org/drawingml/2006/main" noChangeAspect="1"/>
-            </wp:cNvGraphicFramePr>
-            <a:graphic xmlns:a="http://schemas.openxmlformats.org/drawingml/2006/main">
-              <a:graphicData uri="http://schemas.openxmlformats.org/drawingml/2006/picture">
-                <pic:pic xmlns:pic="http://schemas.openxmlformats.org/drawingml/2006/picture">
-                  <pic:nvPicPr>
-                    <pic:cNvPr id="1" name=""/>
-                    <pic:cNvPicPr/>
-                  </pic:nvPicPr>
-                  <pic:blipFill>
-                    <a:blip r:embed="rId9"/>
-                    <a:stretch>
-                      <a:fillRect/>
-                    </a:stretch>
-                  </pic:blipFill>
-                  <pic:spPr>
-                    <a:xfrm>
-                      <a:off x="0" y="0"/>
-                      <a:ext cx="2857899" cy="647790"/>
-                    </a:xfrm>
-                    <a:prstGeom prst="rect">
-                      <a:avLst/>
-                    </a:prstGeom>
-                  </pic:spPr>
-                </pic:pic>
-              </a:graphicData>
-            </a:graphic>
-          </wp:inline>
-        </w:drawing>
+        <w:pict w14:anchorId="749FA99D">
+          <v:shape id="Рисунок 2" o:spid="_x0000_i1026" type="#_x0000_t75" style="width:225.25pt;height:51.25pt;visibility:visible">
+            <v:imagedata r:id="rId9" o:title=""/>
+          </v:shape>
+        </w:pict>
       </w:r>
     </w:p>
     <w:p>
@@ -3115,41 +3301,11 @@
         <w:rPr>
           <w:noProof/>
         </w:rPr>
-        <w:drawing>
-          <wp:inline distT="0" distB="0" distL="0" distR="0" wp14:anchorId="7143AF4E" wp14:editId="4CA93766">
-            <wp:extent cx="3000794" cy="647790"/>
-            <wp:effectExtent l="0" t="0" r="9525" b="0"/>
-            <wp:docPr id="5" name="Рисунок 5"/>
-            <wp:cNvGraphicFramePr>
-              <a:graphicFrameLocks xmlns:a="http://schemas.openxmlformats.org/drawingml/2006/main" noChangeAspect="1"/>
-            </wp:cNvGraphicFramePr>
-            <a:graphic xmlns:a="http://schemas.openxmlformats.org/drawingml/2006/main">
-              <a:graphicData uri="http://schemas.openxmlformats.org/drawingml/2006/picture">
-                <pic:pic xmlns:pic="http://schemas.openxmlformats.org/drawingml/2006/picture">
-                  <pic:nvPicPr>
-                    <pic:cNvPr id="1" name=""/>
-                    <pic:cNvPicPr/>
-                  </pic:nvPicPr>
-                  <pic:blipFill>
-                    <a:blip r:embed="rId10"/>
-                    <a:stretch>
-                      <a:fillRect/>
-                    </a:stretch>
-                  </pic:blipFill>
-                  <pic:spPr>
-                    <a:xfrm>
-                      <a:off x="0" y="0"/>
-                      <a:ext cx="3000794" cy="647790"/>
-                    </a:xfrm>
-                    <a:prstGeom prst="rect">
-                      <a:avLst/>
-                    </a:prstGeom>
-                  </pic:spPr>
-                </pic:pic>
-              </a:graphicData>
-            </a:graphic>
-          </wp:inline>
-        </w:drawing>
+        <w:pict w14:anchorId="2C3AF1DC">
+          <v:shape id="Рисунок 5" o:spid="_x0000_i1027" type="#_x0000_t75" style="width:236.2pt;height:51.25pt;visibility:visible">
+            <v:imagedata r:id="rId10" o:title=""/>
+          </v:shape>
+        </w:pict>
       </w:r>
     </w:p>
     <w:p>
@@ -3223,9 +3379,11 @@
       <w:r>
         <w:t xml:space="preserve">= </w:t>
       </w:r>
+      <w:proofErr w:type="spellStart"/>
       <w:r>
         <w:t>абоба</w:t>
       </w:r>
+      <w:proofErr w:type="spellEnd"/>
       <w:r>
         <w:t>.</w:t>
       </w:r>
@@ -3311,41 +3469,11 @@
         <w:rPr>
           <w:noProof/>
         </w:rPr>
-        <w:drawing>
-          <wp:inline distT="0" distB="0" distL="0" distR="0" wp14:anchorId="65AD679E" wp14:editId="486D1681">
-            <wp:extent cx="3077004" cy="628738"/>
-            <wp:effectExtent l="0" t="0" r="0" b="0"/>
-            <wp:docPr id="8" name="Рисунок 8"/>
-            <wp:cNvGraphicFramePr>
-              <a:graphicFrameLocks xmlns:a="http://schemas.openxmlformats.org/drawingml/2006/main" noChangeAspect="1"/>
-            </wp:cNvGraphicFramePr>
-            <a:graphic xmlns:a="http://schemas.openxmlformats.org/drawingml/2006/main">
-              <a:graphicData uri="http://schemas.openxmlformats.org/drawingml/2006/picture">
-                <pic:pic xmlns:pic="http://schemas.openxmlformats.org/drawingml/2006/picture">
-                  <pic:nvPicPr>
-                    <pic:cNvPr id="1" name=""/>
-                    <pic:cNvPicPr/>
-                  </pic:nvPicPr>
-                  <pic:blipFill>
-                    <a:blip r:embed="rId11"/>
-                    <a:stretch>
-                      <a:fillRect/>
-                    </a:stretch>
-                  </pic:blipFill>
-                  <pic:spPr>
-                    <a:xfrm>
-                      <a:off x="0" y="0"/>
-                      <a:ext cx="3077004" cy="628738"/>
-                    </a:xfrm>
-                    <a:prstGeom prst="rect">
-                      <a:avLst/>
-                    </a:prstGeom>
-                  </pic:spPr>
-                </pic:pic>
-              </a:graphicData>
-            </a:graphic>
-          </wp:inline>
-        </w:drawing>
+        <w:pict w14:anchorId="6C5D4848">
+          <v:shape id="Рисунок 8" o:spid="_x0000_i1028" type="#_x0000_t75" style="width:242.2pt;height:49.65pt;visibility:visible">
+            <v:imagedata r:id="rId11" o:title=""/>
+          </v:shape>
+        </w:pict>
       </w:r>
     </w:p>
     <w:p>
@@ -3385,12 +3513,14 @@
       <w:r>
         <w:t xml:space="preserve">Тестовая ситуация для проверки вывода правильных решений при количестве </w:t>
       </w:r>
+      <w:proofErr w:type="spellStart"/>
       <w:r>
         <w:rPr>
           <w:lang w:val="be-BY"/>
         </w:rPr>
         <w:t>дискет</w:t>
       </w:r>
+      <w:proofErr w:type="spellEnd"/>
       <w:r>
         <w:t xml:space="preserve">, равном </w:t>
       </w:r>
@@ -3478,41 +3608,11 @@
         <w:rPr>
           <w:noProof/>
         </w:rPr>
-        <w:drawing>
-          <wp:inline distT="0" distB="0" distL="0" distR="0" wp14:anchorId="76BB1206" wp14:editId="01AF7063">
-            <wp:extent cx="3877216" cy="1295581"/>
-            <wp:effectExtent l="0" t="0" r="0" b="0"/>
-            <wp:docPr id="3" name="Рисунок 3"/>
-            <wp:cNvGraphicFramePr>
-              <a:graphicFrameLocks xmlns:a="http://schemas.openxmlformats.org/drawingml/2006/main" noChangeAspect="1"/>
-            </wp:cNvGraphicFramePr>
-            <a:graphic xmlns:a="http://schemas.openxmlformats.org/drawingml/2006/main">
-              <a:graphicData uri="http://schemas.openxmlformats.org/drawingml/2006/picture">
-                <pic:pic xmlns:pic="http://schemas.openxmlformats.org/drawingml/2006/picture">
-                  <pic:nvPicPr>
-                    <pic:cNvPr id="1" name=""/>
-                    <pic:cNvPicPr/>
-                  </pic:nvPicPr>
-                  <pic:blipFill>
-                    <a:blip r:embed="rId12"/>
-                    <a:stretch>
-                      <a:fillRect/>
-                    </a:stretch>
-                  </pic:blipFill>
-                  <pic:spPr>
-                    <a:xfrm>
-                      <a:off x="0" y="0"/>
-                      <a:ext cx="3877216" cy="1295581"/>
-                    </a:xfrm>
-                    <a:prstGeom prst="rect">
-                      <a:avLst/>
-                    </a:prstGeom>
-                  </pic:spPr>
-                </pic:pic>
-              </a:graphicData>
-            </a:graphic>
-          </wp:inline>
-        </w:drawing>
+        <w:pict w14:anchorId="51AAD74F">
+          <v:shape id="Рисунок 3" o:spid="_x0000_i1029" type="#_x0000_t75" style="width:305.45pt;height:102pt;visibility:visible">
+            <v:imagedata r:id="rId12" o:title=""/>
+          </v:shape>
+        </w:pict>
       </w:r>
     </w:p>
     <w:sectPr>
@@ -3549,43 +3649,31 @@
 
 <file path=word/footer1.xml><?xml version="1.0" encoding="utf-8"?>
 <w:ftr xmlns:wpc="http://schemas.microsoft.com/office/word/2010/wordprocessingCanvas" xmlns:cx="http://schemas.microsoft.com/office/drawing/2014/chartex" xmlns:cx1="http://schemas.microsoft.com/office/drawing/2015/9/8/chartex" xmlns:cx2="http://schemas.microsoft.com/office/drawing/2015/10/21/chartex" xmlns:cx3="http://schemas.microsoft.com/office/drawing/2016/5/9/chartex" xmlns:cx4="http://schemas.microsoft.com/office/drawing/2016/5/10/chartex" xmlns:cx5="http://schemas.microsoft.com/office/drawing/2016/5/11/chartex" xmlns:cx6="http://schemas.microsoft.com/office/drawing/2016/5/12/chartex" xmlns:cx7="http://schemas.microsoft.com/office/drawing/2016/5/13/chartex" xmlns:cx8="http://schemas.microsoft.com/office/drawing/2016/5/14/chartex" xmlns:mc="http://schemas.openxmlformats.org/markup-compatibility/2006" xmlns:aink="http://schemas.microsoft.com/office/drawing/2016/ink" xmlns:am3d="http://schemas.microsoft.com/office/drawing/2017/model3d" xmlns:o="urn:schemas-microsoft-com:office:office" xmlns:r="http://schemas.openxmlformats.org/officeDocument/2006/relationships" xmlns:m="http://schemas.openxmlformats.org/officeDocument/2006/math" xmlns:v="urn:schemas-microsoft-com:vml" xmlns:wp14="http://schemas.microsoft.com/office/word/2010/wordprocessingDrawing" xmlns:wp="http://schemas.openxmlformats.org/drawingml/2006/wordprocessingDrawing" xmlns:w10="urn:schemas-microsoft-com:office:word" xmlns:w="http://schemas.openxmlformats.org/wordprocessingml/2006/main" xmlns:w14="http://schemas.microsoft.com/office/word/2010/wordml" xmlns:w15="http://schemas.microsoft.com/office/word/2012/wordml" xmlns:w16cex="http://schemas.microsoft.com/office/word/2018/wordml/cex" xmlns:w16cid="http://schemas.microsoft.com/office/word/2016/wordml/cid" xmlns:w16="http://schemas.microsoft.com/office/word/2018/wordml" xmlns:w16sdtdh="http://schemas.microsoft.com/office/word/2020/wordml/sdtdatahash" xmlns:w16se="http://schemas.microsoft.com/office/word/2015/wordml/symex" xmlns:wpg="http://schemas.microsoft.com/office/word/2010/wordprocessingGroup" xmlns:wpi="http://schemas.microsoft.com/office/word/2010/wordprocessingInk" xmlns:wne="http://schemas.microsoft.com/office/word/2006/wordml" xmlns:wps="http://schemas.microsoft.com/office/word/2010/wordprocessingShape" mc:Ignorable="w14 w15 w16se w16cid w16 w16cex w16sdtdh wp14">
-  <w:sdt>
-    <w:sdtPr>
-      <w:id w:val="207310203"/>
-      <w:docPartObj>
-        <w:docPartGallery w:val="Page Numbers (Bottom of Page)"/>
-        <w:docPartUnique/>
-      </w:docPartObj>
-    </w:sdtPr>
-    <w:sdtEndPr/>
-    <w:sdtContent>
-      <w:p>
-        <w:pPr>
-          <w:pStyle w:val="af1"/>
-          <w:jc w:val="right"/>
-        </w:pPr>
-        <w:r>
-          <w:fldChar w:fldCharType="begin"/>
-        </w:r>
-        <w:r>
-          <w:instrText>PAGE   \* MERGEFORMAT</w:instrText>
-        </w:r>
-        <w:r>
-          <w:fldChar w:fldCharType="separate"/>
-        </w:r>
-        <w:r>
-          <w:rPr>
-            <w:noProof/>
-            <w:lang w:val="ru-RU"/>
-          </w:rPr>
-          <w:t>8</w:t>
-        </w:r>
-        <w:r>
-          <w:fldChar w:fldCharType="end"/>
-        </w:r>
-      </w:p>
-    </w:sdtContent>
-  </w:sdt>
+  <w:p>
+    <w:pPr>
+      <w:pStyle w:val="af1"/>
+      <w:jc w:val="right"/>
+    </w:pPr>
+    <w:r>
+      <w:fldChar w:fldCharType="begin"/>
+    </w:r>
+    <w:r>
+      <w:instrText>PAGE   \* MERGEFORMAT</w:instrText>
+    </w:r>
+    <w:r>
+      <w:fldChar w:fldCharType="separate"/>
+    </w:r>
+    <w:r>
+      <w:rPr>
+        <w:noProof/>
+        <w:lang w:val="ru-RU"/>
+      </w:rPr>
+      <w:t>8</w:t>
+    </w:r>
+    <w:r>
+      <w:fldChar w:fldCharType="end"/>
+    </w:r>
+  </w:p>
   <w:p>
     <w:pPr>
       <w:pStyle w:val="af1"/>
@@ -4059,9 +4147,6 @@
       <w:numFmt w:val="decimal"/>
       <w:lvlText w:val="1.1.%1"/>
       <w:lvlJc w:val="left"/>
-      <w:pPr>
-        <w:ind w:left="1429" w:hanging="360"/>
-      </w:pPr>
       <w:rPr>
         <w:rFonts w:ascii="Times New Roman" w:hAnsi="Times New Roman" w:hint="default"/>
         <w:b w:val="0"/>
@@ -4073,14 +4158,6 @@
         <w:color w:val="000000"/>
         <w:sz w:val="28"/>
         <w:vertAlign w:val="baseline"/>
-        <w14:shadow w14:blurRad="0" w14:dist="0" w14:dir="0" w14:sx="0" w14:sy="0" w14:kx="0" w14:ky="0" w14:algn="none">
-          <w14:srgbClr w14:val="000000"/>
-        </w14:shadow>
-        <w14:textOutline w14:w="0" w14:cap="rnd" w14:cmpd="sng" w14:algn="ctr">
-          <w14:noFill/>
-          <w14:prstDash w14:val="solid"/>
-          <w14:bevel/>
-        </w14:textOutline>
       </w:rPr>
     </w:lvl>
     <w:lvl w:ilvl="1" w:tplc="04190019" w:tentative="1">
@@ -4343,9 +4420,6 @@
       <w:numFmt w:val="decimal"/>
       <w:lvlText w:val="1.2.1%1"/>
       <w:lvlJc w:val="left"/>
-      <w:pPr>
-        <w:ind w:left="1429" w:hanging="360"/>
-      </w:pPr>
       <w:rPr>
         <w:rFonts w:ascii="Times New Roman" w:hAnsi="Times New Roman" w:hint="default"/>
         <w:b/>
@@ -4357,14 +4431,6 @@
         <w:color w:val="000000"/>
         <w:sz w:val="28"/>
         <w:vertAlign w:val="baseline"/>
-        <w14:shadow w14:blurRad="0" w14:dist="0" w14:dir="0" w14:sx="0" w14:sy="0" w14:kx="0" w14:ky="0" w14:algn="none">
-          <w14:srgbClr w14:val="000000"/>
-        </w14:shadow>
-        <w14:textOutline w14:w="0" w14:cap="rnd" w14:cmpd="sng" w14:algn="ctr">
-          <w14:noFill/>
-          <w14:prstDash w14:val="solid"/>
-          <w14:bevel/>
-        </w14:textOutline>
       </w:rPr>
     </w:lvl>
     <w:lvl w:ilvl="1" w:tplc="04190019" w:tentative="1">
@@ -4540,9 +4606,6 @@
       <w:suff w:val="space"/>
       <w:lvlText w:val="%1."/>
       <w:lvlJc w:val="left"/>
-      <w:pPr>
-        <w:ind w:left="1495" w:hanging="360"/>
-      </w:pPr>
       <w:rPr>
         <w:rFonts w:ascii="Times New Roman" w:eastAsia="Calibri" w:hAnsi="Times New Roman" w:cs="Times New Roman" w:hint="default"/>
         <w:b w:val="0"/>
@@ -4554,14 +4617,6 @@
         <w:color w:val="000000"/>
         <w:sz w:val="28"/>
         <w:vertAlign w:val="baseline"/>
-        <w14:shadow w14:blurRad="0" w14:dist="0" w14:dir="0" w14:sx="0" w14:sy="0" w14:kx="0" w14:ky="0" w14:algn="none">
-          <w14:srgbClr w14:val="000000"/>
-        </w14:shadow>
-        <w14:textOutline w14:w="0" w14:cap="rnd" w14:cmpd="sng" w14:algn="ctr">
-          <w14:noFill/>
-          <w14:prstDash w14:val="solid"/>
-          <w14:bevel/>
-        </w14:textOutline>
       </w:rPr>
     </w:lvl>
     <w:lvl w:ilvl="1" w:tplc="04190019" w:tentative="1">
@@ -4646,9 +4701,6 @@
       <w:numFmt w:val="decimal"/>
       <w:lvlText w:val="%1."/>
       <w:lvlJc w:val="left"/>
-      <w:pPr>
-        <w:ind w:left="1429" w:hanging="360"/>
-      </w:pPr>
       <w:rPr>
         <w:rFonts w:ascii="Times New Roman" w:eastAsia="Calibri" w:hAnsi="Times New Roman" w:cs="Times New Roman" w:hint="default"/>
         <w:b w:val="0"/>
@@ -4660,14 +4712,6 @@
         <w:color w:val="000000"/>
         <w:sz w:val="28"/>
         <w:vertAlign w:val="baseline"/>
-        <w14:shadow w14:blurRad="0" w14:dist="0" w14:dir="0" w14:sx="0" w14:sy="0" w14:kx="0" w14:ky="0" w14:algn="none">
-          <w14:srgbClr w14:val="000000"/>
-        </w14:shadow>
-        <w14:textOutline w14:w="0" w14:cap="rnd" w14:cmpd="sng" w14:algn="ctr">
-          <w14:noFill/>
-          <w14:prstDash w14:val="solid"/>
-          <w14:bevel/>
-        </w14:textOutline>
       </w:rPr>
     </w:lvl>
     <w:lvl w:ilvl="1">
@@ -4956,9 +5000,6 @@
       <w:numFmt w:val="decimal"/>
       <w:lvlText w:val="1.2.1%1"/>
       <w:lvlJc w:val="left"/>
-      <w:pPr>
-        <w:ind w:left="1429" w:hanging="360"/>
-      </w:pPr>
       <w:rPr>
         <w:rFonts w:ascii="Times New Roman" w:hAnsi="Times New Roman" w:hint="default"/>
         <w:b/>
@@ -4970,14 +5011,6 @@
         <w:color w:val="000000"/>
         <w:sz w:val="28"/>
         <w:vertAlign w:val="baseline"/>
-        <w14:shadow w14:blurRad="0" w14:dist="0" w14:dir="0" w14:sx="0" w14:sy="0" w14:kx="0" w14:ky="0" w14:algn="none">
-          <w14:srgbClr w14:val="000000"/>
-        </w14:shadow>
-        <w14:textOutline w14:w="0" w14:cap="rnd" w14:cmpd="sng" w14:algn="ctr">
-          <w14:noFill/>
-          <w14:prstDash w14:val="solid"/>
-          <w14:bevel/>
-        </w14:textOutline>
       </w:rPr>
     </w:lvl>
     <w:lvl w:ilvl="1" w:tplc="04190019" w:tentative="1">
@@ -5238,9 +5271,6 @@
       <w:suff w:val="space"/>
       <w:lvlText w:val="%1"/>
       <w:lvlJc w:val="left"/>
-      <w:pPr>
-        <w:ind w:left="0" w:firstLine="0"/>
-      </w:pPr>
       <w:rPr>
         <w:rFonts w:ascii="Times New Roman" w:hAnsi="Times New Roman" w:hint="default"/>
         <w:b w:val="0"/>
@@ -5252,14 +5282,6 @@
         <w:color w:val="000000"/>
         <w:sz w:val="28"/>
         <w:vertAlign w:val="baseline"/>
-        <w14:shadow w14:blurRad="0" w14:dist="0" w14:dir="0" w14:sx="0" w14:sy="0" w14:kx="0" w14:ky="0" w14:algn="none">
-          <w14:srgbClr w14:val="000000"/>
-        </w14:shadow>
-        <w14:textOutline w14:w="0" w14:cap="rnd" w14:cmpd="sng" w14:algn="ctr">
-          <w14:noFill/>
-          <w14:prstDash w14:val="solid"/>
-          <w14:bevel/>
-        </w14:textOutline>
       </w:rPr>
     </w:lvl>
     <w:lvl w:ilvl="1" w:tplc="04190019" w:tentative="1">
@@ -5344,9 +5366,6 @@
       <w:numFmt w:val="decimal"/>
       <w:lvlText w:val="1.2.1%1"/>
       <w:lvlJc w:val="left"/>
-      <w:pPr>
-        <w:ind w:left="1429" w:hanging="360"/>
-      </w:pPr>
       <w:rPr>
         <w:rFonts w:ascii="Times New Roman" w:hAnsi="Times New Roman" w:hint="default"/>
         <w:b/>
@@ -5358,14 +5377,6 @@
         <w:color w:val="000000"/>
         <w:sz w:val="28"/>
         <w:vertAlign w:val="baseline"/>
-        <w14:shadow w14:blurRad="0" w14:dist="0" w14:dir="0" w14:sx="0" w14:sy="0" w14:kx="0" w14:ky="0" w14:algn="none">
-          <w14:srgbClr w14:val="000000"/>
-        </w14:shadow>
-        <w14:textOutline w14:w="0" w14:cap="rnd" w14:cmpd="sng" w14:algn="ctr">
-          <w14:noFill/>
-          <w14:prstDash w14:val="solid"/>
-          <w14:bevel/>
-        </w14:textOutline>
       </w:rPr>
     </w:lvl>
     <w:lvl w:ilvl="1" w:tplc="04190019" w:tentative="1">
@@ -5630,9 +5641,6 @@
       <w:suff w:val="space"/>
       <w:lvlText w:val="%1"/>
       <w:lvlJc w:val="left"/>
-      <w:pPr>
-        <w:ind w:left="1832" w:hanging="360"/>
-      </w:pPr>
       <w:rPr>
         <w:rFonts w:ascii="Times New Roman" w:hAnsi="Times New Roman" w:hint="default"/>
         <w:b/>
@@ -5644,14 +5652,6 @@
         <w:color w:val="000000"/>
         <w:sz w:val="28"/>
         <w:vertAlign w:val="baseline"/>
-        <w14:shadow w14:blurRad="0" w14:dist="0" w14:dir="0" w14:sx="0" w14:sy="0" w14:kx="0" w14:ky="0" w14:algn="none">
-          <w14:srgbClr w14:val="000000"/>
-        </w14:shadow>
-        <w14:textOutline w14:w="0" w14:cap="rnd" w14:cmpd="sng" w14:algn="ctr">
-          <w14:noFill/>
-          <w14:prstDash w14:val="solid"/>
-          <w14:bevel/>
-        </w14:textOutline>
       </w:rPr>
     </w:lvl>
     <w:lvl w:ilvl="1">
@@ -5692,9 +5692,6 @@
       <w:suff w:val="space"/>
       <w:lvlText w:val="%1.%2.%3.%4"/>
       <w:lvlJc w:val="left"/>
-      <w:pPr>
-        <w:ind w:left="2782" w:hanging="1080"/>
-      </w:pPr>
       <w:rPr>
         <w:rFonts w:ascii="Times New Roman" w:hAnsi="Times New Roman" w:cs="Times New Roman" w:hint="default"/>
         <w:b w:val="0"/>
@@ -5727,30 +5724,6 @@
         <w:em w:val="none"/>
         <w:lang w:val="x-none" w:eastAsia="x-none" w:bidi="x-none"/>
         <w:specVanish w:val="0"/>
-        <w14:glow w14:rad="0">
-          <w14:srgbClr w14:val="000000"/>
-        </w14:glow>
-        <w14:shadow w14:blurRad="0" w14:dist="0" w14:dir="0" w14:sx="0" w14:sy="0" w14:kx="0" w14:ky="0" w14:algn="none">
-          <w14:srgbClr w14:val="000000"/>
-        </w14:shadow>
-        <w14:reflection w14:blurRad="0" w14:stA="0" w14:stPos="0" w14:endA="0" w14:endPos="0" w14:dist="0" w14:dir="0" w14:fadeDir="0" w14:sx="0" w14:sy="0" w14:kx="0" w14:ky="0" w14:algn="none"/>
-        <w14:textOutline w14:w="0" w14:cap="rnd" w14:cmpd="sng" w14:algn="ctr">
-          <w14:noFill/>
-          <w14:prstDash w14:val="solid"/>
-          <w14:bevel/>
-        </w14:textOutline>
-        <w14:scene3d>
-          <w14:camera w14:prst="orthographicFront"/>
-          <w14:lightRig w14:rig="threePt" w14:dir="t">
-            <w14:rot w14:lat="0" w14:lon="0" w14:rev="0"/>
-          </w14:lightRig>
-        </w14:scene3d>
-        <w14:props3d w14:extrusionH="0" w14:contourW="0" w14:prstMaterial="none"/>
-        <w14:ligatures w14:val="none"/>
-        <w14:numForm w14:val="default"/>
-        <w14:numSpacing w14:val="default"/>
-        <w14:stylisticSets/>
-        <w14:cntxtAlts w14:val="0"/>
       </w:rPr>
     </w:lvl>
     <w:lvl w:ilvl="4">
@@ -6159,7 +6132,7 @@
     <w:rPrDefault>
       <w:rPr>
         <w:rFonts w:ascii="Calibri" w:eastAsia="Calibri" w:hAnsi="Calibri" w:cs="Times New Roman"/>
-        <w:lang w:val="ru-RU" w:eastAsia="ru-RU" w:bidi="ar-SA"/>
+        <w:lang w:bidi="ar-SA"/>
       </w:rPr>
     </w:rPrDefault>
     <w:pPrDefault/>
@@ -6553,7 +6526,7 @@
       <w:rFonts w:ascii="Times New Roman" w:hAnsi="Times New Roman"/>
       <w:sz w:val="28"/>
       <w:szCs w:val="22"/>
-      <w:lang w:eastAsia="en-US"/>
+      <w:lang w:val="ru-RU" w:eastAsia="en-US"/>
     </w:rPr>
   </w:style>
   <w:style w:type="paragraph" w:styleId="1">
@@ -6886,7 +6859,7 @@
       <w:rFonts w:ascii="Times New Roman" w:hAnsi="Times New Roman"/>
       <w:sz w:val="28"/>
       <w:szCs w:val="22"/>
-      <w:lang w:eastAsia="en-US"/>
+      <w:lang w:val="ru-RU" w:eastAsia="en-US"/>
     </w:rPr>
   </w:style>
   <w:style w:type="paragraph" w:customStyle="1" w:styleId="a9">
@@ -7241,7 +7214,6 @@
   </w:style>
   <w:style w:type="character" w:styleId="afd">
     <w:name w:val="Placeholder Text"/>
-    <w:basedOn w:val="a3"/>
     <w:uiPriority w:val="99"/>
     <w:semiHidden/>
     <w:rsid w:val="000F2708"/>
